--- a/Doc/详细设计说明书.docx
+++ b/Doc/详细设计说明书.docx
@@ -611,7 +611,7 @@
                 <w:rFonts w:cs="Arial" w:hint="eastAsia"/>
                 <w:lang w:eastAsia="zh-CN"/>
               </w:rPr>
-              <w:t>编辑</w:t>
+              <w:t>完成</w:t>
             </w:r>
           </w:p>
         </w:tc>
@@ -1513,6 +1513,18 @@
                 <w:rFonts w:ascii="宋体" w:hAnsi="宋体"/>
               </w:rPr>
             </w:pPr>
+            <w:r>
+              <w:rPr>
+                <w:rFonts w:ascii="宋体" w:hAnsi="宋体" w:hint="eastAsia"/>
+              </w:rPr>
+              <w:t>V</w:t>
+            </w:r>
+            <w:r>
+              <w:rPr>
+                <w:rFonts w:ascii="宋体" w:hAnsi="宋体"/>
+              </w:rPr>
+              <w:t>1.0</w:t>
+            </w:r>
           </w:p>
         </w:tc>
         <w:tc>
@@ -1523,10 +1535,17 @@
           <w:p>
             <w:pPr>
               <w:spacing w:line="360" w:lineRule="auto"/>
+              <w:jc w:val="center"/>
               <w:rPr>
                 <w:rFonts w:ascii="宋体" w:hAnsi="宋体"/>
               </w:rPr>
             </w:pPr>
+            <w:r>
+              <w:rPr>
+                <w:rFonts w:ascii="宋体" w:hAnsi="宋体" w:hint="eastAsia"/>
+              </w:rPr>
+              <w:t>完成文档</w:t>
+            </w:r>
           </w:p>
         </w:tc>
         <w:tc>
@@ -1536,12 +1555,22 @@
           </w:tcPr>
           <w:p>
             <w:pPr>
-              <w:spacing w:line="360" w:lineRule="auto"/>
+              <w:pStyle w:val="table"/>
               <w:jc w:val="center"/>
               <w:rPr>
-                <w:rFonts w:ascii="宋体" w:hAnsi="宋体"/>
+                <w:rFonts w:cs="Arial"/>
+                <w:iCs/>
+                <w:lang w:eastAsia="zh-CN"/>
               </w:rPr>
             </w:pPr>
+            <w:r>
+              <w:rPr>
+                <w:rFonts w:cs="Arial" w:hint="eastAsia"/>
+                <w:iCs/>
+                <w:lang w:eastAsia="zh-CN"/>
+              </w:rPr>
+              <w:t>2019/12/8</w:t>
+            </w:r>
           </w:p>
         </w:tc>
         <w:tc>
@@ -1551,12 +1580,22 @@
           </w:tcPr>
           <w:p>
             <w:pPr>
-              <w:spacing w:line="360" w:lineRule="auto"/>
+              <w:pStyle w:val="table"/>
               <w:jc w:val="center"/>
               <w:rPr>
-                <w:rFonts w:ascii="宋体" w:hAnsi="宋体"/>
+                <w:rFonts w:cs="Arial"/>
+                <w:iCs/>
+                <w:lang w:eastAsia="zh-CN"/>
               </w:rPr>
             </w:pPr>
+            <w:r>
+              <w:rPr>
+                <w:rFonts w:cs="Arial" w:hint="eastAsia"/>
+                <w:iCs/>
+                <w:lang w:eastAsia="zh-CN"/>
+              </w:rPr>
+              <w:t>李益军</w:t>
+            </w:r>
           </w:p>
         </w:tc>
         <w:tc>
@@ -1566,12 +1605,22 @@
           </w:tcPr>
           <w:p>
             <w:pPr>
-              <w:spacing w:line="360" w:lineRule="auto"/>
+              <w:pStyle w:val="table"/>
               <w:jc w:val="center"/>
               <w:rPr>
-                <w:rFonts w:ascii="宋体" w:hAnsi="宋体"/>
+                <w:rFonts w:cs="Arial"/>
+                <w:iCs/>
+                <w:lang w:eastAsia="zh-CN"/>
               </w:rPr>
             </w:pPr>
+            <w:r>
+              <w:rPr>
+                <w:rFonts w:cs="Arial" w:hint="eastAsia"/>
+                <w:iCs/>
+                <w:lang w:eastAsia="zh-CN"/>
+              </w:rPr>
+              <w:t>2019/12/8</w:t>
+            </w:r>
           </w:p>
         </w:tc>
         <w:tc>
@@ -1581,12 +1630,22 @@
           </w:tcPr>
           <w:p>
             <w:pPr>
-              <w:spacing w:line="360" w:lineRule="auto"/>
+              <w:pStyle w:val="table"/>
               <w:jc w:val="center"/>
               <w:rPr>
-                <w:rFonts w:ascii="宋体" w:hAnsi="宋体"/>
+                <w:rFonts w:cs="Arial"/>
+                <w:iCs/>
+                <w:lang w:eastAsia="zh-CN"/>
               </w:rPr>
             </w:pPr>
+            <w:r>
+              <w:rPr>
+                <w:rFonts w:cs="Arial" w:hint="eastAsia"/>
+                <w:iCs/>
+                <w:lang w:eastAsia="zh-CN"/>
+              </w:rPr>
+              <w:t>李益军</w:t>
+            </w:r>
           </w:p>
         </w:tc>
       </w:tr>
@@ -1654,9 +1713,6 @@
     <w:p>
       <w:pPr>
         <w:spacing w:line="360" w:lineRule="auto"/>
-        <w:rPr>
-          <w:rFonts w:hint="eastAsia"/>
-        </w:rPr>
       </w:pPr>
     </w:p>
     <w:bookmarkStart w:id="10" w:name="_Toc4243" w:displacedByCustomXml="next"/>
@@ -1729,7 +1785,7 @@
           <w:r>
             <w:fldChar w:fldCharType="separate"/>
           </w:r>
-          <w:hyperlink w:anchor="_Toc26733549" w:history="1">
+          <w:hyperlink w:anchor="_Toc26892389" w:history="1">
             <w:r>
               <w:rPr>
                 <w:rStyle w:val="a4"/>
@@ -1764,7 +1820,7 @@
                 <w:noProof/>
                 <w:webHidden/>
               </w:rPr>
-              <w:instrText xml:space="preserve"> PAGEREF _Toc26733549 \h </w:instrText>
+              <w:instrText xml:space="preserve"> PAGEREF _Toc26892389 \h </w:instrText>
             </w:r>
             <w:r>
               <w:rPr>
@@ -1808,7 +1864,7 @@
               <w:sz w:val="21"/>
             </w:rPr>
           </w:pPr>
-          <w:hyperlink w:anchor="_Toc26733550" w:history="1">
+          <w:hyperlink w:anchor="_Toc26892390" w:history="1">
             <w:r>
               <w:rPr>
                 <w:rStyle w:val="a4"/>
@@ -1843,7 +1899,7 @@
                 <w:noProof/>
                 <w:webHidden/>
               </w:rPr>
-              <w:instrText xml:space="preserve"> PAGEREF _Toc26733550 \h </w:instrText>
+              <w:instrText xml:space="preserve"> PAGEREF _Toc26892390 \h </w:instrText>
             </w:r>
             <w:r>
               <w:rPr>
@@ -1887,7 +1943,7 @@
               <w:sz w:val="21"/>
             </w:rPr>
           </w:pPr>
-          <w:hyperlink w:anchor="_Toc26733551" w:history="1">
+          <w:hyperlink w:anchor="_Toc26892391" w:history="1">
             <w:r>
               <w:rPr>
                 <w:rStyle w:val="a4"/>
@@ -1922,7 +1978,7 @@
                 <w:noProof/>
                 <w:webHidden/>
               </w:rPr>
-              <w:instrText xml:space="preserve"> PAGEREF _Toc26733551 \h </w:instrText>
+              <w:instrText xml:space="preserve"> PAGEREF _Toc26892391 \h </w:instrText>
             </w:r>
             <w:r>
               <w:rPr>
@@ -1966,7 +2022,7 @@
               <w:sz w:val="21"/>
             </w:rPr>
           </w:pPr>
-          <w:hyperlink w:anchor="_Toc26733552" w:history="1">
+          <w:hyperlink w:anchor="_Toc26892392" w:history="1">
             <w:r>
               <w:rPr>
                 <w:rStyle w:val="a4"/>
@@ -2001,7 +2057,7 @@
                 <w:noProof/>
                 <w:webHidden/>
               </w:rPr>
-              <w:instrText xml:space="preserve"> PAGEREF _Toc26733552 \h </w:instrText>
+              <w:instrText xml:space="preserve"> PAGEREF _Toc26892392 \h </w:instrText>
             </w:r>
             <w:r>
               <w:rPr>
@@ -2045,7 +2101,7 @@
               <w:sz w:val="21"/>
             </w:rPr>
           </w:pPr>
-          <w:hyperlink w:anchor="_Toc26733553" w:history="1">
+          <w:hyperlink w:anchor="_Toc26892393" w:history="1">
             <w:r>
               <w:rPr>
                 <w:rStyle w:val="a4"/>
@@ -2080,7 +2136,7 @@
                 <w:noProof/>
                 <w:webHidden/>
               </w:rPr>
-              <w:instrText xml:space="preserve"> PAGEREF _Toc26733553 \h </w:instrText>
+              <w:instrText xml:space="preserve"> PAGEREF _Toc26892393 \h </w:instrText>
             </w:r>
             <w:r>
               <w:rPr>
@@ -2124,7 +2180,7 @@
               <w:sz w:val="21"/>
             </w:rPr>
           </w:pPr>
-          <w:hyperlink w:anchor="_Toc26733554" w:history="1">
+          <w:hyperlink w:anchor="_Toc26892394" w:history="1">
             <w:r>
               <w:rPr>
                 <w:rStyle w:val="a4"/>
@@ -2159,7 +2215,7 @@
                 <w:noProof/>
                 <w:webHidden/>
               </w:rPr>
-              <w:instrText xml:space="preserve"> PAGEREF _Toc26733554 \h </w:instrText>
+              <w:instrText xml:space="preserve"> PAGEREF _Toc26892394 \h </w:instrText>
             </w:r>
             <w:r>
               <w:rPr>
@@ -2203,7 +2259,7 @@
               <w:sz w:val="21"/>
             </w:rPr>
           </w:pPr>
-          <w:hyperlink w:anchor="_Toc26733555" w:history="1">
+          <w:hyperlink w:anchor="_Toc26892395" w:history="1">
             <w:r>
               <w:rPr>
                 <w:rStyle w:val="a4"/>
@@ -2238,7 +2294,7 @@
                 <w:noProof/>
                 <w:webHidden/>
               </w:rPr>
-              <w:instrText xml:space="preserve"> PAGEREF _Toc26733555 \h </w:instrText>
+              <w:instrText xml:space="preserve"> PAGEREF _Toc26892395 \h </w:instrText>
             </w:r>
             <w:r>
               <w:rPr>
@@ -2282,7 +2338,7 @@
               <w:sz w:val="21"/>
             </w:rPr>
           </w:pPr>
-          <w:hyperlink w:anchor="_Toc26733556" w:history="1">
+          <w:hyperlink w:anchor="_Toc26892396" w:history="1">
             <w:r>
               <w:rPr>
                 <w:rStyle w:val="a4"/>
@@ -2317,7 +2373,7 @@
                 <w:noProof/>
                 <w:webHidden/>
               </w:rPr>
-              <w:instrText xml:space="preserve"> PAGEREF _Toc26733556 \h </w:instrText>
+              <w:instrText xml:space="preserve"> PAGEREF _Toc26892396 \h </w:instrText>
             </w:r>
             <w:r>
               <w:rPr>
@@ -2361,7 +2417,7 @@
               <w:sz w:val="21"/>
             </w:rPr>
           </w:pPr>
-          <w:hyperlink w:anchor="_Toc26733557" w:history="1">
+          <w:hyperlink w:anchor="_Toc26892397" w:history="1">
             <w:r>
               <w:rPr>
                 <w:rStyle w:val="a4"/>
@@ -2396,7 +2452,7 @@
                 <w:noProof/>
                 <w:webHidden/>
               </w:rPr>
-              <w:instrText xml:space="preserve"> PAGEREF _Toc26733557 \h </w:instrText>
+              <w:instrText xml:space="preserve"> PAGEREF _Toc26892397 \h </w:instrText>
             </w:r>
             <w:r>
               <w:rPr>
@@ -2416,7 +2472,7 @@
                 <w:noProof/>
                 <w:webHidden/>
               </w:rPr>
-              <w:t>6</w:t>
+              <w:t>7</w:t>
             </w:r>
             <w:r>
               <w:rPr>
@@ -2440,7 +2496,7 @@
               <w:sz w:val="21"/>
             </w:rPr>
           </w:pPr>
-          <w:hyperlink w:anchor="_Toc26733558" w:history="1">
+          <w:hyperlink w:anchor="_Toc26892398" w:history="1">
             <w:r>
               <w:rPr>
                 <w:rStyle w:val="a4"/>
@@ -2475,7 +2531,7 @@
                 <w:noProof/>
                 <w:webHidden/>
               </w:rPr>
-              <w:instrText xml:space="preserve"> PAGEREF _Toc26733558 \h </w:instrText>
+              <w:instrText xml:space="preserve"> PAGEREF _Toc26892398 \h </w:instrText>
             </w:r>
             <w:r>
               <w:rPr>
@@ -2495,7 +2551,7 @@
                 <w:noProof/>
                 <w:webHidden/>
               </w:rPr>
-              <w:t>6</w:t>
+              <w:t>7</w:t>
             </w:r>
             <w:r>
               <w:rPr>
@@ -2519,7 +2575,7 @@
               <w:sz w:val="21"/>
             </w:rPr>
           </w:pPr>
-          <w:hyperlink w:anchor="_Toc26733559" w:history="1">
+          <w:hyperlink w:anchor="_Toc26892399" w:history="1">
             <w:r>
               <w:rPr>
                 <w:rStyle w:val="a4"/>
@@ -2554,7 +2610,7 @@
                 <w:noProof/>
                 <w:webHidden/>
               </w:rPr>
-              <w:instrText xml:space="preserve"> PAGEREF _Toc26733559 \h </w:instrText>
+              <w:instrText xml:space="preserve"> PAGEREF _Toc26892399 \h </w:instrText>
             </w:r>
             <w:r>
               <w:rPr>
@@ -2574,7 +2630,7 @@
                 <w:noProof/>
                 <w:webHidden/>
               </w:rPr>
-              <w:t>9</w:t>
+              <w:t>11</w:t>
             </w:r>
             <w:r>
               <w:rPr>
@@ -2598,7 +2654,7 @@
               <w:sz w:val="21"/>
             </w:rPr>
           </w:pPr>
-          <w:hyperlink w:anchor="_Toc26733560" w:history="1">
+          <w:hyperlink w:anchor="_Toc26892400" w:history="1">
             <w:r>
               <w:rPr>
                 <w:rStyle w:val="a4"/>
@@ -2633,7 +2689,7 @@
                 <w:noProof/>
                 <w:webHidden/>
               </w:rPr>
-              <w:instrText xml:space="preserve"> PAGEREF _Toc26733560 \h </w:instrText>
+              <w:instrText xml:space="preserve"> PAGEREF _Toc26892400 \h </w:instrText>
             </w:r>
             <w:r>
               <w:rPr>
@@ -2653,7 +2709,7 @@
                 <w:noProof/>
                 <w:webHidden/>
               </w:rPr>
-              <w:t>11</w:t>
+              <w:t>13</w:t>
             </w:r>
             <w:r>
               <w:rPr>
@@ -2677,7 +2733,7 @@
               <w:sz w:val="21"/>
             </w:rPr>
           </w:pPr>
-          <w:hyperlink w:anchor="_Toc26733561" w:history="1">
+          <w:hyperlink w:anchor="_Toc26892401" w:history="1">
             <w:r>
               <w:rPr>
                 <w:rStyle w:val="a4"/>
@@ -2712,7 +2768,7 @@
                 <w:noProof/>
                 <w:webHidden/>
               </w:rPr>
-              <w:instrText xml:space="preserve"> PAGEREF _Toc26733561 \h </w:instrText>
+              <w:instrText xml:space="preserve"> PAGEREF _Toc26892401 \h </w:instrText>
             </w:r>
             <w:r>
               <w:rPr>
@@ -2732,7 +2788,7 @@
                 <w:noProof/>
                 <w:webHidden/>
               </w:rPr>
-              <w:t>15</w:t>
+              <w:t>17</w:t>
             </w:r>
             <w:r>
               <w:rPr>
@@ -2772,7 +2828,7 @@
           <w:lang w:val="zh-CN"/>
         </w:rPr>
       </w:pPr>
-      <w:bookmarkStart w:id="11" w:name="_Toc26733549"/>
+      <w:bookmarkStart w:id="11" w:name="_Toc26892389"/>
       <w:r>
         <w:rPr>
           <w:rFonts w:hint="eastAsia"/>
@@ -2794,7 +2850,7 @@
         <w:pStyle w:val="3"/>
       </w:pPr>
       <w:bookmarkStart w:id="12" w:name="_Toc2407"/>
-      <w:bookmarkStart w:id="13" w:name="_Toc26733550"/>
+      <w:bookmarkStart w:id="13" w:name="_Toc26892390"/>
       <w:r>
         <w:rPr>
           <w:rFonts w:hint="eastAsia"/>
@@ -2939,7 +2995,7 @@
         <w:pStyle w:val="3"/>
       </w:pPr>
       <w:bookmarkStart w:id="14" w:name="_Toc7364"/>
-      <w:bookmarkStart w:id="15" w:name="_Toc26733551"/>
+      <w:bookmarkStart w:id="15" w:name="_Toc26892391"/>
       <w:r>
         <w:rPr>
           <w:rFonts w:hint="eastAsia"/>
@@ -2999,12 +3055,9 @@
     <w:p>
       <w:pPr>
         <w:pStyle w:val="3"/>
-        <w:rPr>
-          <w:rFonts w:hint="eastAsia"/>
-        </w:rPr>
       </w:pPr>
       <w:bookmarkStart w:id="16" w:name="_Toc26125"/>
-      <w:bookmarkStart w:id="17" w:name="_Toc26733552"/>
+      <w:bookmarkStart w:id="17" w:name="_Toc26892392"/>
       <w:r>
         <w:rPr>
           <w:rFonts w:hint="eastAsia"/>
@@ -3157,19 +3210,13 @@
         <w:t>绘图工具</w:t>
       </w:r>
     </w:p>
-    <w:p>
-      <w:pPr>
-        <w:rPr>
-          <w:rFonts w:hint="eastAsia"/>
-        </w:rPr>
-      </w:pPr>
-    </w:p>
+    <w:p/>
     <w:p>
       <w:pPr>
         <w:pStyle w:val="3"/>
       </w:pPr>
       <w:bookmarkStart w:id="18" w:name="_Toc18754"/>
-      <w:bookmarkStart w:id="19" w:name="_Toc26733553"/>
+      <w:bookmarkStart w:id="19" w:name="_Toc26892393"/>
       <w:r>
         <w:rPr>
           <w:rFonts w:hint="eastAsia"/>
@@ -3222,7 +3269,7 @@
         <w:pStyle w:val="2"/>
       </w:pPr>
       <w:bookmarkStart w:id="20" w:name="_Toc18151"/>
-      <w:bookmarkStart w:id="21" w:name="_Toc26733554"/>
+      <w:bookmarkStart w:id="21" w:name="_Toc26892394"/>
       <w:r>
         <w:rPr>
           <w:rFonts w:hint="eastAsia"/>
@@ -3256,7 +3303,7 @@
         <w:pStyle w:val="3"/>
       </w:pPr>
       <w:bookmarkStart w:id="22" w:name="_Toc27354"/>
-      <w:bookmarkStart w:id="23" w:name="_Toc26733555"/>
+      <w:bookmarkStart w:id="23" w:name="_Toc26892395"/>
       <w:r>
         <w:rPr>
           <w:rFonts w:hint="eastAsia"/>
@@ -3333,7 +3380,7 @@
         <w:pStyle w:val="3"/>
       </w:pPr>
       <w:bookmarkStart w:id="24" w:name="_Toc12367"/>
-      <w:bookmarkStart w:id="25" w:name="_Toc26733556"/>
+      <w:bookmarkStart w:id="25" w:name="_Toc26892396"/>
       <w:r>
         <w:rPr>
           <w:rFonts w:hint="eastAsia"/>
@@ -3370,18 +3417,55 @@
       </w:r>
     </w:p>
     <w:p>
-      <w:pPr>
-        <w:rPr>
-          <w:rFonts w:hint="eastAsia"/>
-        </w:rPr>
-      </w:pPr>
-    </w:p>
-    <w:p>
-      <w:pPr>
-        <w:rPr>
-          <w:rFonts w:hint="eastAsia"/>
-        </w:rPr>
-      </w:pPr>
+      <w:r>
+        <w:rPr>
+          <w:noProof/>
+        </w:rPr>
+        <w:lastRenderedPageBreak/>
+        <w:drawing>
+          <wp:inline distT="0" distB="0" distL="0" distR="0">
+            <wp:extent cx="2772162" cy="5553850"/>
+            <wp:effectExtent l="0" t="0" r="9525" b="8890"/>
+            <wp:docPr id="13" name="图片 13"/>
+            <wp:cNvGraphicFramePr>
+              <a:graphicFrameLocks xmlns:a="http://schemas.openxmlformats.org/drawingml/2006/main" noChangeAspect="1"/>
+            </wp:cNvGraphicFramePr>
+            <a:graphic xmlns:a="http://schemas.openxmlformats.org/drawingml/2006/main">
+              <a:graphicData uri="http://schemas.openxmlformats.org/drawingml/2006/picture">
+                <pic:pic xmlns:pic="http://schemas.openxmlformats.org/drawingml/2006/picture">
+                  <pic:nvPicPr>
+                    <pic:cNvPr id="13" name="494E334.tmp"/>
+                    <pic:cNvPicPr/>
+                  </pic:nvPicPr>
+                  <pic:blipFill>
+                    <a:blip r:embed="rId10">
+                      <a:extLst>
+                        <a:ext uri="{28A0092B-C50C-407E-A947-70E740481C1C}">
+                          <a14:useLocalDpi xmlns:a14="http://schemas.microsoft.com/office/drawing/2010/main" val="0"/>
+                        </a:ext>
+                      </a:extLst>
+                    </a:blip>
+                    <a:stretch>
+                      <a:fillRect/>
+                    </a:stretch>
+                  </pic:blipFill>
+                  <pic:spPr>
+                    <a:xfrm>
+                      <a:off x="0" y="0"/>
+                      <a:ext cx="2772162" cy="5553850"/>
+                    </a:xfrm>
+                    <a:prstGeom prst="rect">
+                      <a:avLst/>
+                    </a:prstGeom>
+                  </pic:spPr>
+                </pic:pic>
+              </a:graphicData>
+            </a:graphic>
+          </wp:inline>
+        </w:drawing>
+      </w:r>
+    </w:p>
+    <w:p>
       <w:r>
         <w:t xml:space="preserve">2.2.2 </w:t>
       </w:r>
@@ -3393,16 +3477,65 @@
       </w:r>
     </w:p>
     <w:p>
+      <w:r>
+        <w:rPr>
+          <w:rFonts w:hint="eastAsia"/>
+          <w:noProof/>
+        </w:rPr>
+        <w:lastRenderedPageBreak/>
+        <w:drawing>
+          <wp:inline distT="0" distB="0" distL="0" distR="0">
+            <wp:extent cx="2229161" cy="3896269"/>
+            <wp:effectExtent l="0" t="0" r="0" b="9525"/>
+            <wp:docPr id="17" name="图片 17"/>
+            <wp:cNvGraphicFramePr>
+              <a:graphicFrameLocks xmlns:a="http://schemas.openxmlformats.org/drawingml/2006/main" noChangeAspect="1"/>
+            </wp:cNvGraphicFramePr>
+            <a:graphic xmlns:a="http://schemas.openxmlformats.org/drawingml/2006/main">
+              <a:graphicData uri="http://schemas.openxmlformats.org/drawingml/2006/picture">
+                <pic:pic xmlns:pic="http://schemas.openxmlformats.org/drawingml/2006/picture">
+                  <pic:nvPicPr>
+                    <pic:cNvPr id="17" name="49461EA.tmp"/>
+                    <pic:cNvPicPr/>
+                  </pic:nvPicPr>
+                  <pic:blipFill>
+                    <a:blip r:embed="rId11">
+                      <a:extLst>
+                        <a:ext uri="{28A0092B-C50C-407E-A947-70E740481C1C}">
+                          <a14:useLocalDpi xmlns:a14="http://schemas.microsoft.com/office/drawing/2010/main" val="0"/>
+                        </a:ext>
+                      </a:extLst>
+                    </a:blip>
+                    <a:stretch>
+                      <a:fillRect/>
+                    </a:stretch>
+                  </pic:blipFill>
+                  <pic:spPr>
+                    <a:xfrm>
+                      <a:off x="0" y="0"/>
+                      <a:ext cx="2229161" cy="3896269"/>
+                    </a:xfrm>
+                    <a:prstGeom prst="rect">
+                      <a:avLst/>
+                    </a:prstGeom>
+                  </pic:spPr>
+                </pic:pic>
+              </a:graphicData>
+            </a:graphic>
+          </wp:inline>
+        </w:drawing>
+      </w:r>
+    </w:p>
+    <w:p>
       <w:pPr>
         <w:pStyle w:val="2"/>
       </w:pPr>
       <w:bookmarkStart w:id="26" w:name="_Toc29755"/>
-      <w:bookmarkStart w:id="27" w:name="_Toc26733557"/>
-      <w:r>
-        <w:rPr>
-          <w:rFonts w:hint="eastAsia"/>
-        </w:rPr>
-        <w:lastRenderedPageBreak/>
+      <w:bookmarkStart w:id="27" w:name="_Toc26892397"/>
+      <w:r>
+        <w:rPr>
+          <w:rFonts w:hint="eastAsia"/>
+        </w:rPr>
         <w:t>3</w:t>
       </w:r>
       <w:r>
@@ -3419,7 +3552,7 @@
         <w:pStyle w:val="3"/>
       </w:pPr>
       <w:bookmarkStart w:id="28" w:name="_Toc13061"/>
-      <w:bookmarkStart w:id="29" w:name="_Toc26733558"/>
+      <w:bookmarkStart w:id="29" w:name="_Toc26892398"/>
       <w:r>
         <w:rPr>
           <w:rFonts w:hint="eastAsia"/>
@@ -3555,7 +3688,7 @@
                     <pic:cNvPicPr/>
                   </pic:nvPicPr>
                   <pic:blipFill>
-                    <a:blip r:embed="rId10">
+                    <a:blip r:embed="rId12">
                       <a:extLst>
                         <a:ext uri="{28A0092B-C50C-407E-A947-70E740481C1C}">
                           <a14:useLocalDpi xmlns:a14="http://schemas.microsoft.com/office/drawing/2010/main" val="0"/>
@@ -3929,6 +4062,7 @@
                 <w:rFonts w:ascii="微软雅黑" w:hAnsi="微软雅黑"/>
                 <w:color w:val="333333"/>
               </w:rPr>
+              <w:lastRenderedPageBreak/>
               <w:t>Dst</w:t>
             </w:r>
           </w:p>
@@ -4003,6 +4137,7 @@
           <w:sz w:val="24"/>
           <w:szCs w:val="22"/>
         </w:rPr>
+        <w:lastRenderedPageBreak/>
         <w:t xml:space="preserve">3.1.1.1.2 </w:t>
       </w:r>
       <w:r>
@@ -4035,9 +4170,6 @@
             <w:pPr>
               <w:widowControl/>
               <w:jc w:val="center"/>
-              <w:rPr>
-                <w:rFonts w:hint="eastAsia"/>
-              </w:rPr>
             </w:pPr>
             <w:r>
               <w:rPr>
@@ -4055,9 +4187,6 @@
             <w:pPr>
               <w:widowControl/>
               <w:jc w:val="center"/>
-              <w:rPr>
-                <w:rFonts w:hint="eastAsia"/>
-              </w:rPr>
             </w:pPr>
             <w:r>
               <w:rPr>
@@ -4077,9 +4206,6 @@
             <w:pPr>
               <w:widowControl/>
               <w:jc w:val="center"/>
-              <w:rPr>
-                <w:rFonts w:hint="eastAsia"/>
-              </w:rPr>
             </w:pPr>
             <w:r>
               <w:t>注册请求信息</w:t>
@@ -4094,9 +4220,6 @@
             <w:pPr>
               <w:widowControl/>
               <w:jc w:val="center"/>
-              <w:rPr>
-                <w:rFonts w:hint="eastAsia"/>
-              </w:rPr>
             </w:pPr>
             <w:r>
               <w:t>0x01</w:t>
@@ -4113,9 +4236,6 @@
             <w:pPr>
               <w:widowControl/>
               <w:jc w:val="center"/>
-              <w:rPr>
-                <w:rFonts w:hint="eastAsia"/>
-              </w:rPr>
             </w:pPr>
             <w:r>
               <w:t>注册应答消息</w:t>
@@ -4130,12 +4250,9 @@
             <w:pPr>
               <w:widowControl/>
               <w:jc w:val="center"/>
-              <w:rPr>
-                <w:rFonts w:hint="eastAsia"/>
-              </w:rPr>
             </w:pPr>
             <w:r>
-              <w:t>0x11</w:t>
+              <w:t>0x02</w:t>
             </w:r>
           </w:p>
         </w:tc>
@@ -4149,9 +4266,6 @@
             <w:pPr>
               <w:widowControl/>
               <w:jc w:val="center"/>
-              <w:rPr>
-                <w:rFonts w:hint="eastAsia"/>
-              </w:rPr>
             </w:pPr>
             <w:r>
               <w:t>登陆请求信息</w:t>
@@ -4166,15 +4280,9 @@
             <w:pPr>
               <w:widowControl/>
               <w:jc w:val="center"/>
-              <w:rPr>
-                <w:rFonts w:hint="eastAsia"/>
-              </w:rPr>
             </w:pPr>
             <w:r>
-              <w:t>0x0</w:t>
-            </w:r>
-            <w:r>
-              <w:t>2</w:t>
+              <w:t>0x03</w:t>
             </w:r>
           </w:p>
         </w:tc>
@@ -4188,9 +4296,6 @@
             <w:pPr>
               <w:widowControl/>
               <w:jc w:val="center"/>
-              <w:rPr>
-                <w:rFonts w:hint="eastAsia"/>
-              </w:rPr>
             </w:pPr>
             <w:r>
               <w:t>.</w:t>
@@ -4208,12 +4313,9 @@
             <w:pPr>
               <w:widowControl/>
               <w:jc w:val="center"/>
-              <w:rPr>
-                <w:rFonts w:hint="eastAsia"/>
-              </w:rPr>
             </w:pPr>
             <w:r>
-              <w:t>0x22</w:t>
+              <w:t>0x04</w:t>
             </w:r>
           </w:p>
         </w:tc>
@@ -4227,9 +4329,6 @@
             <w:pPr>
               <w:widowControl/>
               <w:jc w:val="center"/>
-              <w:rPr>
-                <w:rFonts w:hint="eastAsia"/>
-              </w:rPr>
             </w:pPr>
             <w:r>
               <w:t>添加好友信息</w:t>
@@ -4244,15 +4343,9 @@
             <w:pPr>
               <w:widowControl/>
               <w:jc w:val="center"/>
-              <w:rPr>
-                <w:rFonts w:hint="eastAsia"/>
-              </w:rPr>
             </w:pPr>
             <w:r>
-              <w:t>0x0</w:t>
-            </w:r>
-            <w:r>
-              <w:t>5</w:t>
+              <w:t>0x05</w:t>
             </w:r>
           </w:p>
         </w:tc>
@@ -4266,9 +4359,6 @@
             <w:pPr>
               <w:widowControl/>
               <w:jc w:val="center"/>
-              <w:rPr>
-                <w:rFonts w:hint="eastAsia"/>
-              </w:rPr>
             </w:pPr>
             <w:r>
               <w:t>添加好友应答信息</w:t>
@@ -4283,12 +4373,9 @@
             <w:pPr>
               <w:widowControl/>
               <w:jc w:val="center"/>
-              <w:rPr>
-                <w:rFonts w:hint="eastAsia"/>
-              </w:rPr>
             </w:pPr>
             <w:r>
-              <w:t>0x55</w:t>
+              <w:t>0x06</w:t>
             </w:r>
           </w:p>
         </w:tc>
@@ -4302,9 +4389,6 @@
             <w:pPr>
               <w:widowControl/>
               <w:jc w:val="center"/>
-              <w:rPr>
-                <w:rFonts w:hint="eastAsia"/>
-              </w:rPr>
             </w:pPr>
             <w:r>
               <w:t>好友列表</w:t>
@@ -4319,15 +4403,9 @@
             <w:pPr>
               <w:widowControl/>
               <w:jc w:val="center"/>
-              <w:rPr>
-                <w:rFonts w:hint="eastAsia"/>
-              </w:rPr>
             </w:pPr>
             <w:r>
-              <w:t>0x0</w:t>
-            </w:r>
-            <w:r>
-              <w:t>3</w:t>
+              <w:t>0x07</w:t>
             </w:r>
           </w:p>
         </w:tc>
@@ -4341,9 +4419,6 @@
             <w:pPr>
               <w:widowControl/>
               <w:jc w:val="center"/>
-              <w:rPr>
-                <w:rFonts w:hint="eastAsia"/>
-              </w:rPr>
             </w:pPr>
             <w:r>
               <w:t>聊天信息</w:t>
@@ -4358,16 +4433,51 @@
             <w:pPr>
               <w:widowControl/>
               <w:jc w:val="center"/>
+            </w:pPr>
+            <w:r>
+              <w:t>0x08</w:t>
+            </w:r>
+          </w:p>
+        </w:tc>
+      </w:tr>
+      <w:tr>
+        <w:tc>
+          <w:tcPr>
+            <w:tcW w:w="4148" w:type="dxa"/>
+          </w:tcPr>
+          <w:p>
+            <w:pPr>
+              <w:widowControl/>
+              <w:jc w:val="center"/>
+            </w:pPr>
+            <w:r>
               <w:rPr>
                 <w:rFonts w:hint="eastAsia"/>
               </w:rPr>
+              <w:t>聊天记录</w:t>
+            </w:r>
+          </w:p>
+        </w:tc>
+        <w:tc>
+          <w:tcPr>
+            <w:tcW w:w="4148" w:type="dxa"/>
+          </w:tcPr>
+          <w:p>
+            <w:pPr>
+              <w:widowControl/>
+              <w:jc w:val="center"/>
             </w:pPr>
             <w:r>
-              <w:t>0x0</w:t>
-            </w:r>
-            <w:r>
-              <w:t>4</w:t>
-            </w:r>
+              <w:rPr>
+                <w:rFonts w:hint="eastAsia"/>
+              </w:rPr>
+              <w:t>0</w:t>
+            </w:r>
+            <w:r>
+              <w:t>x09</w:t>
+            </w:r>
+            <w:bookmarkStart w:id="32" w:name="_GoBack"/>
+            <w:bookmarkEnd w:id="32"/>
           </w:p>
         </w:tc>
       </w:tr>
@@ -4390,7 +4500,7 @@
         <w:pStyle w:val="a8"/>
         <w:ind w:left="0"/>
         <w:rPr>
-          <w:rFonts w:asciiTheme="minorHAnsi" w:eastAsia="仿宋" w:hAnsiTheme="minorHAnsi" w:cstheme="minorBidi" w:hint="eastAsia"/>
+          <w:rFonts w:asciiTheme="minorHAnsi" w:eastAsia="仿宋" w:hAnsiTheme="minorHAnsi" w:cstheme="minorBidi"/>
           <w:i w:val="0"/>
           <w:color w:val="auto"/>
           <w:sz w:val="24"/>
@@ -4642,7 +4752,6 @@
                 <w:bCs/>
                 <w:color w:val="333333"/>
               </w:rPr>
-              <w:lastRenderedPageBreak/>
               <w:t>Userid</w:t>
             </w:r>
           </w:p>
@@ -5522,6 +5631,7 @@
                 <w:bCs/>
                 <w:color w:val="333333"/>
               </w:rPr>
+              <w:lastRenderedPageBreak/>
               <w:t>State</w:t>
             </w:r>
           </w:p>
@@ -6534,7 +6644,6 @@
                 <w:bCs/>
                 <w:color w:val="333333"/>
               </w:rPr>
-              <w:lastRenderedPageBreak/>
               <w:t>byte bodyState</w:t>
             </w:r>
           </w:p>
@@ -6981,9 +7090,6 @@
           <w:numId w:val="16"/>
         </w:numPr>
         <w:ind w:firstLineChars="0"/>
-        <w:rPr>
-          <w:rFonts w:hint="eastAsia"/>
-        </w:rPr>
       </w:pPr>
       <w:r>
         <w:rPr>
@@ -7046,6 +7152,7 @@
         <w:rPr>
           <w:noProof/>
         </w:rPr>
+        <w:lastRenderedPageBreak/>
         <w:drawing>
           <wp:inline distT="0" distB="0" distL="0" distR="0">
             <wp:extent cx="2079256" cy="3031998"/>
@@ -7062,7 +7169,7 @@
                     <pic:cNvPicPr/>
                   </pic:nvPicPr>
                   <pic:blipFill>
-                    <a:blip r:embed="rId11">
+                    <a:blip r:embed="rId13">
                       <a:extLst>
                         <a:ext uri="{28A0092B-C50C-407E-A947-70E740481C1C}">
                           <a14:useLocalDpi xmlns:a14="http://schemas.microsoft.com/office/drawing/2010/main" val="0"/>
@@ -7092,16 +7199,12 @@
     <w:p>
       <w:pPr>
         <w:jc w:val="center"/>
-        <w:rPr>
-          <w:rFonts w:hint="eastAsia"/>
-        </w:rPr>
       </w:pPr>
       <w:r>
         <w:rPr>
           <w:rFonts w:hint="eastAsia"/>
           <w:noProof/>
         </w:rPr>
-        <w:lastRenderedPageBreak/>
         <w:drawing>
           <wp:inline distT="0" distB="0" distL="0" distR="0">
             <wp:extent cx="2125980" cy="3147554"/>
@@ -7118,7 +7221,7 @@
                     <pic:cNvPicPr/>
                   </pic:nvPicPr>
                   <pic:blipFill>
-                    <a:blip r:embed="rId12">
+                    <a:blip r:embed="rId14">
                       <a:extLst>
                         <a:ext uri="{28A0092B-C50C-407E-A947-70E740481C1C}">
                           <a14:useLocalDpi xmlns:a14="http://schemas.microsoft.com/office/drawing/2010/main" val="0"/>
@@ -7149,7 +7252,7 @@
       <w:pPr>
         <w:pStyle w:val="4"/>
       </w:pPr>
-      <w:bookmarkStart w:id="32" w:name="_Toc4419"/>
+      <w:bookmarkStart w:id="33" w:name="_Toc4419"/>
       <w:r>
         <w:rPr>
           <w:rFonts w:hint="eastAsia"/>
@@ -7162,7 +7265,7 @@
         </w:rPr>
         <w:t>限制条件和测试要点</w:t>
       </w:r>
-      <w:bookmarkEnd w:id="32"/>
+      <w:bookmarkEnd w:id="33"/>
     </w:p>
     <w:p>
       <w:pPr>
@@ -7252,9 +7355,6 @@
           <w:numId w:val="18"/>
         </w:numPr>
         <w:ind w:firstLineChars="0"/>
-        <w:rPr>
-          <w:rFonts w:hint="eastAsia"/>
-        </w:rPr>
       </w:pPr>
       <w:r>
         <w:rPr>
@@ -7267,11 +7367,12 @@
       <w:pPr>
         <w:pStyle w:val="4"/>
       </w:pPr>
-      <w:bookmarkStart w:id="33" w:name="_Toc21563"/>
-      <w:r>
-        <w:rPr>
-          <w:rFonts w:hint="eastAsia"/>
-        </w:rPr>
+      <w:bookmarkStart w:id="34" w:name="_Toc21563"/>
+      <w:r>
+        <w:rPr>
+          <w:rFonts w:hint="eastAsia"/>
+        </w:rPr>
+        <w:lastRenderedPageBreak/>
         <w:t xml:space="preserve">3.1.4 </w:t>
       </w:r>
       <w:r>
@@ -7280,7 +7381,7 @@
         </w:rPr>
         <w:t>接口</w:t>
       </w:r>
-      <w:bookmarkEnd w:id="33"/>
+      <w:bookmarkEnd w:id="34"/>
     </w:p>
     <w:p>
       <w:pPr>
@@ -7297,7 +7398,7 @@
           <w:szCs w:val="21"/>
         </w:rPr>
       </w:pPr>
-      <w:bookmarkStart w:id="34" w:name="_Toc14678"/>
+      <w:bookmarkStart w:id="35" w:name="_Toc14678"/>
       <w:r>
         <w:rPr>
           <w:rFonts w:ascii="宋体" w:cs="宋体"/>
@@ -7575,12 +7676,11 @@
       <w:pPr>
         <w:pStyle w:val="3"/>
       </w:pPr>
-      <w:bookmarkStart w:id="35" w:name="_Toc26733559"/>
-      <w:r>
-        <w:rPr>
-          <w:rFonts w:hint="eastAsia"/>
-        </w:rPr>
-        <w:lastRenderedPageBreak/>
+      <w:bookmarkStart w:id="36" w:name="_Toc26892399"/>
+      <w:r>
+        <w:rPr>
+          <w:rFonts w:hint="eastAsia"/>
+        </w:rPr>
         <w:t>3.2</w:t>
       </w:r>
       <w:r>
@@ -7595,14 +7695,14 @@
         </w:rPr>
         <w:t>模块</w:t>
       </w:r>
-      <w:bookmarkEnd w:id="34"/>
       <w:bookmarkEnd w:id="35"/>
+      <w:bookmarkEnd w:id="36"/>
     </w:p>
     <w:p>
       <w:pPr>
         <w:pStyle w:val="4"/>
       </w:pPr>
-      <w:bookmarkStart w:id="36" w:name="_Toc28140"/>
+      <w:bookmarkStart w:id="37" w:name="_Toc28140"/>
       <w:r>
         <w:rPr>
           <w:rFonts w:hint="eastAsia"/>
@@ -7615,7 +7715,7 @@
         </w:rPr>
         <w:t>功能</w:t>
       </w:r>
-      <w:bookmarkEnd w:id="36"/>
+      <w:bookmarkEnd w:id="37"/>
     </w:p>
     <w:p>
       <w:pPr>
@@ -7705,9 +7805,6 @@
           <w:numId w:val="19"/>
         </w:numPr>
         <w:ind w:firstLineChars="0"/>
-        <w:rPr>
-          <w:rFonts w:hint="eastAsia"/>
-        </w:rPr>
       </w:pPr>
       <w:r>
         <w:rPr>
@@ -7720,14 +7817,14 @@
       <w:pPr>
         <w:pStyle w:val="4"/>
       </w:pPr>
-      <w:bookmarkStart w:id="37" w:name="_Toc6820"/>
+      <w:bookmarkStart w:id="38" w:name="_Toc6820"/>
       <w:r>
         <w:rPr>
           <w:rFonts w:hint="eastAsia"/>
         </w:rPr>
         <w:t xml:space="preserve">3.2.2 </w:t>
       </w:r>
-      <w:bookmarkEnd w:id="37"/>
+      <w:bookmarkEnd w:id="38"/>
       <w:r>
         <w:rPr>
           <w:rFonts w:hint="eastAsia"/>
@@ -7926,15 +8023,7 @@
                 <w:color w:val="000000"/>
                 <w:sz w:val="24"/>
               </w:rPr>
-              <w:t>d</w:t>
-            </w:r>
-            <w:r>
-              <w:rPr>
-                <w:i w:val="0"/>
-                <w:color w:val="000000"/>
-                <w:sz w:val="24"/>
-              </w:rPr>
-              <w:t>,</w:t>
+              <w:t>d,</w:t>
             </w:r>
             <w:r>
               <w:rPr>
@@ -8443,16 +8532,7 @@
                 <w:color w:val="000000"/>
                 <w:sz w:val="24"/>
               </w:rPr>
-              <w:t>所属</w:t>
-            </w:r>
-            <w:r>
-              <w:rPr>
-                <w:rFonts w:hint="eastAsia"/>
-                <w:i w:val="0"/>
-                <w:color w:val="000000"/>
-                <w:sz w:val="24"/>
-              </w:rPr>
-              <w:t>用户i</w:t>
+              <w:t>所属用户i</w:t>
             </w:r>
             <w:r>
               <w:rPr>
@@ -8541,13 +8621,7 @@
         </w:tc>
       </w:tr>
     </w:tbl>
-    <w:p>
-      <w:pPr>
-        <w:rPr>
-          <w:rFonts w:hint="eastAsia"/>
-        </w:rPr>
-      </w:pPr>
-    </w:p>
+    <w:p/>
     <w:p>
       <w:pPr>
         <w:pStyle w:val="a5"/>
@@ -8814,18 +8888,12 @@
         </w:tc>
       </w:tr>
     </w:tbl>
-    <w:p>
-      <w:pPr>
-        <w:rPr>
-          <w:rFonts w:hint="eastAsia"/>
-        </w:rPr>
-      </w:pPr>
-    </w:p>
+    <w:p/>
     <w:p>
       <w:pPr>
         <w:pStyle w:val="4"/>
       </w:pPr>
-      <w:bookmarkStart w:id="38" w:name="_Toc4739"/>
+      <w:bookmarkStart w:id="39" w:name="_Toc4739"/>
       <w:r>
         <w:rPr>
           <w:rFonts w:hint="eastAsia"/>
@@ -8838,7 +8906,7 @@
         </w:rPr>
         <w:t>限制条件和测试要点</w:t>
       </w:r>
-      <w:bookmarkEnd w:id="38"/>
+      <w:bookmarkEnd w:id="39"/>
     </w:p>
     <w:p>
       <w:pPr>
@@ -9038,9 +9106,6 @@
           <w:numId w:val="23"/>
         </w:numPr>
         <w:ind w:firstLineChars="0"/>
-        <w:rPr>
-          <w:rFonts w:hint="eastAsia"/>
-        </w:rPr>
       </w:pPr>
       <w:r>
         <w:rPr>
@@ -9053,7 +9118,7 @@
       <w:pPr>
         <w:pStyle w:val="4"/>
       </w:pPr>
-      <w:bookmarkStart w:id="39" w:name="_Toc22658"/>
+      <w:bookmarkStart w:id="40" w:name="_Toc22658"/>
       <w:r>
         <w:rPr>
           <w:rFonts w:hint="eastAsia"/>
@@ -9066,7 +9131,7 @@
         </w:rPr>
         <w:t>接口</w:t>
       </w:r>
-      <w:bookmarkEnd w:id="39"/>
+      <w:bookmarkEnd w:id="40"/>
     </w:p>
     <w:p>
       <w:pPr>
@@ -9853,28 +9918,28 @@
       <w:pPr>
         <w:pStyle w:val="3"/>
       </w:pPr>
-      <w:bookmarkStart w:id="40" w:name="_Toc18076"/>
-      <w:bookmarkStart w:id="41" w:name="_Toc26733560"/>
+      <w:bookmarkStart w:id="41" w:name="_Toc18076"/>
+      <w:bookmarkStart w:id="42" w:name="_Toc26892400"/>
       <w:r>
         <w:rPr>
           <w:rFonts w:hint="eastAsia"/>
         </w:rPr>
         <w:t xml:space="preserve">3.3 </w:t>
       </w:r>
-      <w:bookmarkEnd w:id="40"/>
+      <w:bookmarkEnd w:id="41"/>
       <w:r>
         <w:rPr>
           <w:rFonts w:hint="eastAsia"/>
         </w:rPr>
         <w:t>服务器模块</w:t>
       </w:r>
-      <w:bookmarkEnd w:id="41"/>
+      <w:bookmarkEnd w:id="42"/>
     </w:p>
     <w:p>
       <w:pPr>
         <w:pStyle w:val="4"/>
       </w:pPr>
-      <w:bookmarkStart w:id="42" w:name="_Toc8504"/>
+      <w:bookmarkStart w:id="43" w:name="_Toc8504"/>
       <w:r>
         <w:rPr>
           <w:rFonts w:hint="eastAsia"/>
@@ -9887,7 +9952,7 @@
         </w:rPr>
         <w:t>功</w:t>
       </w:r>
-      <w:bookmarkEnd w:id="42"/>
+      <w:bookmarkEnd w:id="43"/>
       <w:r>
         <w:rPr>
           <w:rFonts w:hint="eastAsia"/>
@@ -9956,19 +10021,7 @@
         <w:rPr>
           <w:rFonts w:hint="eastAsia"/>
         </w:rPr>
-        <w:t>响应客户端</w:t>
-      </w:r>
-      <w:r>
-        <w:rPr>
-          <w:rFonts w:hint="eastAsia"/>
-        </w:rPr>
-        <w:t>注册账号的请求：对每个注册</w:t>
-      </w:r>
-      <w:r>
-        <w:rPr>
-          <w:rFonts w:hint="eastAsia"/>
-        </w:rPr>
-        <w:t>请求做出响应</w:t>
+        <w:t>响应客户端注册账号的请求：对每个注册请求做出响应</w:t>
       </w:r>
     </w:p>
     <w:p>
@@ -9988,13 +10041,7 @@
         <w:rPr>
           <w:rFonts w:hint="eastAsia"/>
         </w:rPr>
-        <w:t>响应客</w:t>
-      </w:r>
-      <w:r>
-        <w:rPr>
-          <w:rFonts w:hint="eastAsia"/>
-        </w:rPr>
-        <w:t>户端加载好友列表的请求：对每个客户端显示好友列表的请求进行响应</w:t>
+        <w:t>响应客户端加载好友列表的请求：对每个客户端显示好友列表的请求进行响应</w:t>
       </w:r>
     </w:p>
     <w:p>
@@ -10017,7 +10064,7 @@
       <w:pPr>
         <w:pStyle w:val="4"/>
       </w:pPr>
-      <w:bookmarkStart w:id="43" w:name="_Toc13082"/>
+      <w:bookmarkStart w:id="44" w:name="_Toc13082"/>
       <w:r>
         <w:rPr>
           <w:rFonts w:hint="eastAsia"/>
@@ -10030,7 +10077,7 @@
         </w:rPr>
         <w:t>流程图</w:t>
       </w:r>
-      <w:bookmarkEnd w:id="43"/>
+      <w:bookmarkEnd w:id="44"/>
     </w:p>
     <w:p>
       <w:pPr>
@@ -10053,9 +10100,6 @@
         <w:pStyle w:val="a5"/>
         <w:ind w:left="420" w:firstLineChars="0" w:firstLine="0"/>
         <w:jc w:val="center"/>
-        <w:rPr>
-          <w:rFonts w:hint="eastAsia"/>
-        </w:rPr>
       </w:pPr>
       <w:r>
         <w:rPr>
@@ -10078,7 +10122,7 @@
                     <pic:cNvPicPr/>
                   </pic:nvPicPr>
                   <pic:blipFill>
-                    <a:blip r:embed="rId13">
+                    <a:blip r:embed="rId15">
                       <a:extLst>
                         <a:ext uri="{28A0092B-C50C-407E-A947-70E740481C1C}">
                           <a14:useLocalDpi xmlns:a14="http://schemas.microsoft.com/office/drawing/2010/main" val="0"/>
@@ -10127,9 +10171,6 @@
         <w:pStyle w:val="a5"/>
         <w:ind w:left="420" w:firstLineChars="0" w:firstLine="0"/>
         <w:jc w:val="center"/>
-        <w:rPr>
-          <w:rFonts w:hint="eastAsia"/>
-        </w:rPr>
       </w:pPr>
       <w:r>
         <w:rPr>
@@ -10152,7 +10193,7 @@
                     <pic:cNvPicPr/>
                   </pic:nvPicPr>
                   <pic:blipFill>
-                    <a:blip r:embed="rId14">
+                    <a:blip r:embed="rId16">
                       <a:extLst>
                         <a:ext uri="{28A0092B-C50C-407E-A947-70E740481C1C}">
                           <a14:useLocalDpi xmlns:a14="http://schemas.microsoft.com/office/drawing/2010/main" val="0"/>
@@ -10200,9 +10241,6 @@
         <w:pStyle w:val="a5"/>
         <w:ind w:left="420" w:firstLineChars="0" w:firstLine="0"/>
         <w:jc w:val="center"/>
-        <w:rPr>
-          <w:rFonts w:hint="eastAsia"/>
-        </w:rPr>
       </w:pPr>
       <w:r>
         <w:rPr>
@@ -10226,7 +10264,7 @@
                     <pic:cNvPicPr/>
                   </pic:nvPicPr>
                   <pic:blipFill>
-                    <a:blip r:embed="rId15">
+                    <a:blip r:embed="rId17">
                       <a:extLst>
                         <a:ext uri="{28A0092B-C50C-407E-A947-70E740481C1C}">
                           <a14:useLocalDpi xmlns:a14="http://schemas.microsoft.com/office/drawing/2010/main" val="0"/>
@@ -10274,9 +10312,6 @@
         <w:pStyle w:val="a5"/>
         <w:ind w:left="420" w:firstLineChars="0" w:firstLine="0"/>
         <w:jc w:val="center"/>
-        <w:rPr>
-          <w:rFonts w:hint="eastAsia"/>
-        </w:rPr>
       </w:pPr>
       <w:r>
         <w:rPr>
@@ -10299,7 +10334,7 @@
                     <pic:cNvPicPr/>
                   </pic:nvPicPr>
                   <pic:blipFill>
-                    <a:blip r:embed="rId16">
+                    <a:blip r:embed="rId18">
                       <a:extLst>
                         <a:ext uri="{28A0092B-C50C-407E-A947-70E740481C1C}">
                           <a14:useLocalDpi xmlns:a14="http://schemas.microsoft.com/office/drawing/2010/main" val="0"/>
@@ -10348,9 +10383,6 @@
         <w:pStyle w:val="a5"/>
         <w:ind w:left="420" w:firstLineChars="0" w:firstLine="0"/>
         <w:jc w:val="center"/>
-        <w:rPr>
-          <w:rFonts w:hint="eastAsia"/>
-        </w:rPr>
       </w:pPr>
       <w:r>
         <w:rPr>
@@ -10373,7 +10405,7 @@
                     <pic:cNvPicPr/>
                   </pic:nvPicPr>
                   <pic:blipFill>
-                    <a:blip r:embed="rId17">
+                    <a:blip r:embed="rId19">
                       <a:extLst>
                         <a:ext uri="{28A0092B-C50C-407E-A947-70E740481C1C}">
                           <a14:useLocalDpi xmlns:a14="http://schemas.microsoft.com/office/drawing/2010/main" val="0"/>
@@ -10404,7 +10436,7 @@
       <w:pPr>
         <w:pStyle w:val="4"/>
       </w:pPr>
-      <w:bookmarkStart w:id="44" w:name="_Toc9991"/>
+      <w:bookmarkStart w:id="45" w:name="_Toc9991"/>
       <w:r>
         <w:rPr>
           <w:rFonts w:hint="eastAsia"/>
@@ -10417,7 +10449,7 @@
         </w:rPr>
         <w:t>限制条件和测试要点</w:t>
       </w:r>
-      <w:bookmarkEnd w:id="44"/>
+      <w:bookmarkEnd w:id="45"/>
     </w:p>
     <w:p>
       <w:pPr>
@@ -10443,9 +10475,6 @@
           <w:numId w:val="29"/>
         </w:numPr>
         <w:ind w:firstLineChars="0"/>
-        <w:rPr>
-          <w:rFonts w:hint="eastAsia"/>
-        </w:rPr>
       </w:pPr>
       <w:r>
         <w:rPr>
@@ -10478,9 +10507,6 @@
           <w:numId w:val="31"/>
         </w:numPr>
         <w:ind w:firstLineChars="0"/>
-        <w:rPr>
-          <w:rFonts w:hint="eastAsia"/>
-        </w:rPr>
       </w:pPr>
       <w:r>
         <w:rPr>
@@ -10499,7 +10525,7 @@
       <w:pPr>
         <w:pStyle w:val="4"/>
       </w:pPr>
-      <w:bookmarkStart w:id="45" w:name="_Toc25204"/>
+      <w:bookmarkStart w:id="46" w:name="_Toc25204"/>
       <w:r>
         <w:rPr>
           <w:rFonts w:hint="eastAsia"/>
@@ -10512,7 +10538,7 @@
         </w:rPr>
         <w:t>接口</w:t>
       </w:r>
-      <w:bookmarkEnd w:id="45"/>
+      <w:bookmarkEnd w:id="46"/>
     </w:p>
     <w:p>
       <w:pPr>
@@ -11491,8 +11517,8 @@
       <w:pPr>
         <w:pStyle w:val="3"/>
       </w:pPr>
-      <w:bookmarkStart w:id="46" w:name="_Toc28355"/>
-      <w:bookmarkStart w:id="47" w:name="_Toc26733561"/>
+      <w:bookmarkStart w:id="47" w:name="_Toc28355"/>
+      <w:bookmarkStart w:id="48" w:name="_Toc26892401"/>
       <w:r>
         <w:rPr>
           <w:rFonts w:hint="eastAsia"/>
@@ -11511,14 +11537,14 @@
         </w:rPr>
         <w:t>模块</w:t>
       </w:r>
-      <w:bookmarkEnd w:id="46"/>
       <w:bookmarkEnd w:id="47"/>
+      <w:bookmarkEnd w:id="48"/>
     </w:p>
     <w:p>
       <w:pPr>
         <w:pStyle w:val="4"/>
       </w:pPr>
-      <w:bookmarkStart w:id="48" w:name="_Toc16772"/>
+      <w:bookmarkStart w:id="49" w:name="_Toc16772"/>
       <w:r>
         <w:rPr>
           <w:rFonts w:hint="eastAsia"/>
@@ -11531,7 +11557,7 @@
         </w:rPr>
         <w:t>功能</w:t>
       </w:r>
-      <w:bookmarkEnd w:id="48"/>
+      <w:bookmarkEnd w:id="49"/>
     </w:p>
     <w:p>
       <w:pPr>
@@ -11570,13 +11596,7 @@
         <w:rPr>
           <w:rFonts w:hint="eastAsia"/>
         </w:rPr>
-        <w:t>确认客户端与服务器端可以通</w:t>
-      </w:r>
-      <w:r>
-        <w:rPr>
-          <w:rFonts w:hint="eastAsia"/>
-        </w:rPr>
-        <w:t>讯</w:t>
+        <w:t>确认客户端与服务器端可以通讯</w:t>
       </w:r>
     </w:p>
     <w:p>
@@ -11604,13 +11624,7 @@
         <w:rPr>
           <w:rFonts w:hint="eastAsia"/>
         </w:rPr>
-        <w:t>注册</w:t>
-      </w:r>
-      <w:r>
-        <w:rPr>
-          <w:rFonts w:hint="eastAsia"/>
-        </w:rPr>
-        <w:t>账号：客户端能登录</w:t>
+        <w:t>注册账号：客户端能登录</w:t>
       </w:r>
       <w:r>
         <w:rPr>
@@ -11622,13 +11636,7 @@
         <w:rPr>
           <w:rFonts w:hint="eastAsia"/>
         </w:rPr>
-        <w:t>注册</w:t>
-      </w:r>
-      <w:r>
-        <w:rPr>
-          <w:rFonts w:hint="eastAsia"/>
-        </w:rPr>
-        <w:t>聊天用的账号</w:t>
+        <w:t>注册聊天用的账号</w:t>
       </w:r>
     </w:p>
     <w:p>
@@ -11679,7 +11687,7 @@
       <w:pPr>
         <w:pStyle w:val="4"/>
       </w:pPr>
-      <w:bookmarkStart w:id="49" w:name="_Toc2023"/>
+      <w:bookmarkStart w:id="50" w:name="_Toc2023"/>
       <w:r>
         <w:rPr>
           <w:rFonts w:hint="eastAsia"/>
@@ -11692,7 +11700,7 @@
         </w:rPr>
         <w:t>流程图</w:t>
       </w:r>
-      <w:bookmarkEnd w:id="49"/>
+      <w:bookmarkEnd w:id="50"/>
     </w:p>
     <w:p>
       <w:pPr>
@@ -11707,19 +11715,129 @@
         <w:rPr>
           <w:rFonts w:hint="eastAsia"/>
         </w:rPr>
-        <w:t>登录</w:t>
-      </w:r>
-      <w:r>
-        <w:rPr>
-          <w:rFonts w:hint="eastAsia"/>
-        </w:rPr>
-        <w:t>/</w:t>
-      </w:r>
-      <w:r>
-        <w:rPr>
-          <w:rFonts w:hint="eastAsia"/>
-        </w:rPr>
-        <w:t>注册账号</w:t>
+        <w:t>登录账号</w:t>
+      </w:r>
+    </w:p>
+    <w:p>
+      <w:pPr>
+        <w:pStyle w:val="a5"/>
+        <w:ind w:left="420" w:firstLineChars="0" w:firstLine="0"/>
+        <w:jc w:val="center"/>
+      </w:pPr>
+      <w:r>
+        <w:rPr>
+          <w:rFonts w:hint="eastAsia"/>
+          <w:noProof/>
+        </w:rPr>
+        <w:lastRenderedPageBreak/>
+        <w:drawing>
+          <wp:inline distT="0" distB="0" distL="0" distR="0">
+            <wp:extent cx="5274310" cy="1992630"/>
+            <wp:effectExtent l="0" t="0" r="2540" b="7620"/>
+            <wp:docPr id="2" name="图片 2"/>
+            <wp:cNvGraphicFramePr>
+              <a:graphicFrameLocks xmlns:a="http://schemas.openxmlformats.org/drawingml/2006/main" noChangeAspect="1"/>
+            </wp:cNvGraphicFramePr>
+            <a:graphic xmlns:a="http://schemas.openxmlformats.org/drawingml/2006/main">
+              <a:graphicData uri="http://schemas.openxmlformats.org/drawingml/2006/picture">
+                <pic:pic xmlns:pic="http://schemas.openxmlformats.org/drawingml/2006/picture">
+                  <pic:nvPicPr>
+                    <pic:cNvPr id="2" name="494DACE.tmp"/>
+                    <pic:cNvPicPr/>
+                  </pic:nvPicPr>
+                  <pic:blipFill>
+                    <a:blip r:embed="rId20">
+                      <a:extLst>
+                        <a:ext uri="{28A0092B-C50C-407E-A947-70E740481C1C}">
+                          <a14:useLocalDpi xmlns:a14="http://schemas.microsoft.com/office/drawing/2010/main" val="0"/>
+                        </a:ext>
+                      </a:extLst>
+                    </a:blip>
+                    <a:stretch>
+                      <a:fillRect/>
+                    </a:stretch>
+                  </pic:blipFill>
+                  <pic:spPr>
+                    <a:xfrm>
+                      <a:off x="0" y="0"/>
+                      <a:ext cx="5274310" cy="1992630"/>
+                    </a:xfrm>
+                    <a:prstGeom prst="rect">
+                      <a:avLst/>
+                    </a:prstGeom>
+                  </pic:spPr>
+                </pic:pic>
+              </a:graphicData>
+            </a:graphic>
+          </wp:inline>
+        </w:drawing>
+      </w:r>
+    </w:p>
+    <w:p>
+      <w:pPr>
+        <w:pStyle w:val="a5"/>
+        <w:ind w:left="420" w:firstLineChars="0" w:firstLine="0"/>
+        <w:jc w:val="center"/>
+      </w:pPr>
+      <w:r>
+        <w:rPr>
+          <w:rFonts w:hint="eastAsia"/>
+        </w:rPr>
+        <w:t>活动图</w:t>
+      </w:r>
+    </w:p>
+    <w:p>
+      <w:pPr>
+        <w:pStyle w:val="a5"/>
+        <w:ind w:left="420" w:firstLineChars="0" w:firstLine="0"/>
+        <w:jc w:val="center"/>
+      </w:pPr>
+      <w:r>
+        <w:rPr>
+          <w:rFonts w:hint="eastAsia"/>
+          <w:noProof/>
+        </w:rPr>
+        <w:drawing>
+          <wp:inline distT="0" distB="0" distL="0" distR="0">
+            <wp:extent cx="5274310" cy="3749040"/>
+            <wp:effectExtent l="0" t="0" r="2540" b="3810"/>
+            <wp:docPr id="5" name="图片 5"/>
+            <wp:cNvGraphicFramePr>
+              <a:graphicFrameLocks xmlns:a="http://schemas.openxmlformats.org/drawingml/2006/main" noChangeAspect="1"/>
+            </wp:cNvGraphicFramePr>
+            <a:graphic xmlns:a="http://schemas.openxmlformats.org/drawingml/2006/main">
+              <a:graphicData uri="http://schemas.openxmlformats.org/drawingml/2006/picture">
+                <pic:pic xmlns:pic="http://schemas.openxmlformats.org/drawingml/2006/picture">
+                  <pic:nvPicPr>
+                    <pic:cNvPr id="5" name="494503E.tmp"/>
+                    <pic:cNvPicPr/>
+                  </pic:nvPicPr>
+                  <pic:blipFill>
+                    <a:blip r:embed="rId21">
+                      <a:extLst>
+                        <a:ext uri="{28A0092B-C50C-407E-A947-70E740481C1C}">
+                          <a14:useLocalDpi xmlns:a14="http://schemas.microsoft.com/office/drawing/2010/main" val="0"/>
+                        </a:ext>
+                      </a:extLst>
+                    </a:blip>
+                    <a:stretch>
+                      <a:fillRect/>
+                    </a:stretch>
+                  </pic:blipFill>
+                  <pic:spPr>
+                    <a:xfrm>
+                      <a:off x="0" y="0"/>
+                      <a:ext cx="5274310" cy="3749040"/>
+                    </a:xfrm>
+                    <a:prstGeom prst="rect">
+                      <a:avLst/>
+                    </a:prstGeom>
+                  </pic:spPr>
+                </pic:pic>
+              </a:graphicData>
+            </a:graphic>
+          </wp:inline>
+        </w:drawing>
       </w:r>
     </w:p>
     <w:p>
@@ -11735,8 +11853,135 @@
         <w:rPr>
           <w:rFonts w:hint="eastAsia"/>
         </w:rPr>
+        <w:t>注册账号</w:t>
+      </w:r>
+    </w:p>
+    <w:p>
+      <w:pPr>
+        <w:pStyle w:val="a5"/>
+        <w:ind w:left="1260" w:firstLineChars="0" w:firstLine="0"/>
+      </w:pPr>
+      <w:r>
+        <w:rPr>
+          <w:rFonts w:hint="eastAsia"/>
+          <w:noProof/>
+        </w:rPr>
+        <w:drawing>
+          <wp:inline distT="0" distB="0" distL="0" distR="0">
+            <wp:extent cx="5274310" cy="2291080"/>
+            <wp:effectExtent l="0" t="0" r="2540" b="0"/>
+            <wp:docPr id="6" name="图片 6"/>
+            <wp:cNvGraphicFramePr>
+              <a:graphicFrameLocks xmlns:a="http://schemas.openxmlformats.org/drawingml/2006/main" noChangeAspect="1"/>
+            </wp:cNvGraphicFramePr>
+            <a:graphic xmlns:a="http://schemas.openxmlformats.org/drawingml/2006/main">
+              <a:graphicData uri="http://schemas.openxmlformats.org/drawingml/2006/picture">
+                <pic:pic xmlns:pic="http://schemas.openxmlformats.org/drawingml/2006/picture">
+                  <pic:nvPicPr>
+                    <pic:cNvPr id="6" name="494A9D8.tmp"/>
+                    <pic:cNvPicPr/>
+                  </pic:nvPicPr>
+                  <pic:blipFill>
+                    <a:blip r:embed="rId22">
+                      <a:extLst>
+                        <a:ext uri="{28A0092B-C50C-407E-A947-70E740481C1C}">
+                          <a14:useLocalDpi xmlns:a14="http://schemas.microsoft.com/office/drawing/2010/main" val="0"/>
+                        </a:ext>
+                      </a:extLst>
+                    </a:blip>
+                    <a:stretch>
+                      <a:fillRect/>
+                    </a:stretch>
+                  </pic:blipFill>
+                  <pic:spPr>
+                    <a:xfrm>
+                      <a:off x="0" y="0"/>
+                      <a:ext cx="5274310" cy="2291080"/>
+                    </a:xfrm>
+                    <a:prstGeom prst="rect">
+                      <a:avLst/>
+                    </a:prstGeom>
+                  </pic:spPr>
+                </pic:pic>
+              </a:graphicData>
+            </a:graphic>
+          </wp:inline>
+        </w:drawing>
+      </w:r>
+    </w:p>
+    <w:p>
+      <w:pPr>
+        <w:jc w:val="center"/>
+      </w:pPr>
+      <w:r>
+        <w:rPr>
+          <w:rFonts w:hint="eastAsia"/>
+        </w:rPr>
         <w:lastRenderedPageBreak/>
-        <w:t>加载好友列表</w:t>
+        <w:t>活动图</w:t>
+      </w:r>
+    </w:p>
+    <w:p>
+      <w:pPr>
+        <w:jc w:val="center"/>
+      </w:pPr>
+      <w:r>
+        <w:rPr>
+          <w:rFonts w:hint="eastAsia"/>
+          <w:noProof/>
+        </w:rPr>
+        <w:drawing>
+          <wp:inline distT="0" distB="0" distL="0" distR="0">
+            <wp:extent cx="5274310" cy="3933190"/>
+            <wp:effectExtent l="0" t="0" r="2540" b="0"/>
+            <wp:docPr id="8" name="图片 8"/>
+            <wp:cNvGraphicFramePr>
+              <a:graphicFrameLocks xmlns:a="http://schemas.openxmlformats.org/drawingml/2006/main" noChangeAspect="1"/>
+            </wp:cNvGraphicFramePr>
+            <a:graphic xmlns:a="http://schemas.openxmlformats.org/drawingml/2006/main">
+              <a:graphicData uri="http://schemas.openxmlformats.org/drawingml/2006/picture">
+                <pic:pic xmlns:pic="http://schemas.openxmlformats.org/drawingml/2006/picture">
+                  <pic:nvPicPr>
+                    <pic:cNvPr id="8" name="49428ED.tmp"/>
+                    <pic:cNvPicPr/>
+                  </pic:nvPicPr>
+                  <pic:blipFill>
+                    <a:blip r:embed="rId23">
+                      <a:extLst>
+                        <a:ext uri="{28A0092B-C50C-407E-A947-70E740481C1C}">
+                          <a14:useLocalDpi xmlns:a14="http://schemas.microsoft.com/office/drawing/2010/main" val="0"/>
+                        </a:ext>
+                      </a:extLst>
+                    </a:blip>
+                    <a:stretch>
+                      <a:fillRect/>
+                    </a:stretch>
+                  </pic:blipFill>
+                  <pic:spPr>
+                    <a:xfrm>
+                      <a:off x="0" y="0"/>
+                      <a:ext cx="5274310" cy="3933190"/>
+                    </a:xfrm>
+                    <a:prstGeom prst="rect">
+                      <a:avLst/>
+                    </a:prstGeom>
+                  </pic:spPr>
+                </pic:pic>
+              </a:graphicData>
+            </a:graphic>
+          </wp:inline>
+        </w:drawing>
+      </w:r>
+    </w:p>
+    <w:p>
+      <w:pPr>
+        <w:jc w:val="center"/>
+      </w:pPr>
+      <w:r>
+        <w:rPr>
+          <w:rFonts w:hint="eastAsia"/>
+        </w:rPr>
+        <w:t>时序图</w:t>
       </w:r>
     </w:p>
     <w:p>
@@ -11757,85 +12002,1843 @@
     </w:p>
     <w:p>
       <w:pPr>
+        <w:pStyle w:val="a5"/>
+        <w:ind w:firstLineChars="0" w:firstLine="0"/>
+        <w:jc w:val="center"/>
+      </w:pPr>
+      <w:r>
+        <w:rPr>
+          <w:rFonts w:hint="eastAsia"/>
+          <w:noProof/>
+        </w:rPr>
+        <w:drawing>
+          <wp:inline distT="0" distB="0" distL="0" distR="0">
+            <wp:extent cx="5274310" cy="2248535"/>
+            <wp:effectExtent l="0" t="0" r="2540" b="0"/>
+            <wp:docPr id="10" name="图片 10"/>
+            <wp:cNvGraphicFramePr>
+              <a:graphicFrameLocks xmlns:a="http://schemas.openxmlformats.org/drawingml/2006/main" noChangeAspect="1"/>
+            </wp:cNvGraphicFramePr>
+            <a:graphic xmlns:a="http://schemas.openxmlformats.org/drawingml/2006/main">
+              <a:graphicData uri="http://schemas.openxmlformats.org/drawingml/2006/picture">
+                <pic:pic xmlns:pic="http://schemas.openxmlformats.org/drawingml/2006/picture">
+                  <pic:nvPicPr>
+                    <pic:cNvPr id="10" name="494A1F6.tmp"/>
+                    <pic:cNvPicPr/>
+                  </pic:nvPicPr>
+                  <pic:blipFill>
+                    <a:blip r:embed="rId24">
+                      <a:extLst>
+                        <a:ext uri="{28A0092B-C50C-407E-A947-70E740481C1C}">
+                          <a14:useLocalDpi xmlns:a14="http://schemas.microsoft.com/office/drawing/2010/main" val="0"/>
+                        </a:ext>
+                      </a:extLst>
+                    </a:blip>
+                    <a:stretch>
+                      <a:fillRect/>
+                    </a:stretch>
+                  </pic:blipFill>
+                  <pic:spPr>
+                    <a:xfrm>
+                      <a:off x="0" y="0"/>
+                      <a:ext cx="5274310" cy="2248535"/>
+                    </a:xfrm>
+                    <a:prstGeom prst="rect">
+                      <a:avLst/>
+                    </a:prstGeom>
+                  </pic:spPr>
+                </pic:pic>
+              </a:graphicData>
+            </a:graphic>
+          </wp:inline>
+        </w:drawing>
+      </w:r>
+    </w:p>
+    <w:p>
+      <w:pPr>
+        <w:pStyle w:val="a5"/>
+        <w:ind w:firstLineChars="0" w:firstLine="0"/>
+        <w:jc w:val="center"/>
+      </w:pPr>
+      <w:r>
+        <w:rPr>
+          <w:rFonts w:hint="eastAsia"/>
+        </w:rPr>
+        <w:t>活动图</w:t>
+      </w:r>
+    </w:p>
+    <w:p>
+      <w:pPr>
+        <w:pStyle w:val="a5"/>
+        <w:ind w:firstLineChars="0" w:firstLine="0"/>
+        <w:jc w:val="center"/>
+      </w:pPr>
+      <w:r>
+        <w:rPr>
+          <w:rFonts w:hint="eastAsia"/>
+          <w:noProof/>
+        </w:rPr>
+        <w:lastRenderedPageBreak/>
+        <w:drawing>
+          <wp:inline distT="0" distB="0" distL="0" distR="0">
+            <wp:extent cx="5274310" cy="3689985"/>
+            <wp:effectExtent l="0" t="0" r="2540" b="5715"/>
+            <wp:docPr id="12" name="图片 12"/>
+            <wp:cNvGraphicFramePr>
+              <a:graphicFrameLocks xmlns:a="http://schemas.openxmlformats.org/drawingml/2006/main" noChangeAspect="1"/>
+            </wp:cNvGraphicFramePr>
+            <a:graphic xmlns:a="http://schemas.openxmlformats.org/drawingml/2006/main">
+              <a:graphicData uri="http://schemas.openxmlformats.org/drawingml/2006/picture">
+                <pic:pic xmlns:pic="http://schemas.openxmlformats.org/drawingml/2006/picture">
+                  <pic:nvPicPr>
+                    <pic:cNvPr id="12" name="494264A.tmp"/>
+                    <pic:cNvPicPr/>
+                  </pic:nvPicPr>
+                  <pic:blipFill>
+                    <a:blip r:embed="rId25">
+                      <a:extLst>
+                        <a:ext uri="{28A0092B-C50C-407E-A947-70E740481C1C}">
+                          <a14:useLocalDpi xmlns:a14="http://schemas.microsoft.com/office/drawing/2010/main" val="0"/>
+                        </a:ext>
+                      </a:extLst>
+                    </a:blip>
+                    <a:stretch>
+                      <a:fillRect/>
+                    </a:stretch>
+                  </pic:blipFill>
+                  <pic:spPr>
+                    <a:xfrm>
+                      <a:off x="0" y="0"/>
+                      <a:ext cx="5274310" cy="3689985"/>
+                    </a:xfrm>
+                    <a:prstGeom prst="rect">
+                      <a:avLst/>
+                    </a:prstGeom>
+                  </pic:spPr>
+                </pic:pic>
+              </a:graphicData>
+            </a:graphic>
+          </wp:inline>
+        </w:drawing>
+      </w:r>
+    </w:p>
+    <w:p>
+      <w:pPr>
+        <w:pStyle w:val="a5"/>
+        <w:ind w:firstLineChars="0" w:firstLine="0"/>
+        <w:jc w:val="center"/>
+      </w:pPr>
+      <w:r>
+        <w:tab/>
+      </w:r>
+      <w:r>
+        <w:rPr>
+          <w:rFonts w:hint="eastAsia"/>
+        </w:rPr>
+        <w:t>时序图</w:t>
+      </w:r>
+    </w:p>
+    <w:p>
+      <w:pPr>
         <w:pStyle w:val="4"/>
       </w:pPr>
       <w:r>
         <w:rPr>
           <w:rFonts w:hint="eastAsia"/>
         </w:rPr>
-        <w:t>3.</w:t>
-      </w:r>
-      <w:r>
-        <w:rPr>
-          <w:rFonts w:hint="eastAsia"/>
+        <w:t xml:space="preserve">3.4.3 </w:t>
+      </w:r>
+      <w:r>
+        <w:rPr>
+          <w:rFonts w:hint="eastAsia"/>
+        </w:rPr>
+        <w:t>限制条件和测试要点</w:t>
+      </w:r>
+    </w:p>
+    <w:p>
+      <w:pPr>
+        <w:pStyle w:val="a5"/>
+        <w:numPr>
+          <w:ilvl w:val="0"/>
+          <w:numId w:val="27"/>
+        </w:numPr>
+        <w:ind w:firstLineChars="0"/>
+      </w:pPr>
+      <w:r>
+        <w:rPr>
+          <w:rFonts w:hint="eastAsia"/>
+        </w:rPr>
+        <w:t>限制条件</w:t>
+      </w:r>
+    </w:p>
+    <w:p>
+      <w:pPr>
+        <w:pStyle w:val="a5"/>
+        <w:numPr>
+          <w:ilvl w:val="0"/>
+          <w:numId w:val="47"/>
+        </w:numPr>
+        <w:ind w:firstLineChars="0"/>
+      </w:pPr>
+      <w:r>
+        <w:rPr>
+          <w:rFonts w:hint="eastAsia"/>
+        </w:rPr>
+        <w:t>无</w:t>
+      </w:r>
+    </w:p>
+    <w:p>
+      <w:pPr>
+        <w:pStyle w:val="a5"/>
+        <w:numPr>
+          <w:ilvl w:val="0"/>
+          <w:numId w:val="27"/>
+        </w:numPr>
+        <w:ind w:firstLineChars="0"/>
+      </w:pPr>
+      <w:r>
+        <w:rPr>
+          <w:rFonts w:hint="eastAsia"/>
+        </w:rPr>
+        <w:t>测试要点</w:t>
+      </w:r>
+    </w:p>
+    <w:p>
+      <w:pPr>
+        <w:pStyle w:val="a5"/>
+        <w:numPr>
+          <w:ilvl w:val="0"/>
+          <w:numId w:val="31"/>
+        </w:numPr>
+        <w:ind w:firstLineChars="0"/>
+      </w:pPr>
+      <w:r>
+        <w:rPr>
+          <w:rFonts w:hint="eastAsia"/>
+        </w:rPr>
+        <w:t>按顺序测试每个动作，查看结果是否与预期结果符合</w:t>
+      </w:r>
+    </w:p>
+    <w:p/>
+    <w:p>
+      <w:pPr>
+        <w:pStyle w:val="4"/>
+      </w:pPr>
+      <w:r>
+        <w:rPr>
+          <w:rFonts w:hint="eastAsia"/>
+        </w:rPr>
+        <w:t xml:space="preserve">3.4.4 </w:t>
+      </w:r>
+      <w:r>
+        <w:rPr>
+          <w:rFonts w:hint="eastAsia"/>
+        </w:rPr>
+        <w:t>接口</w:t>
+      </w:r>
+    </w:p>
+    <w:p>
+      <w:pPr>
+        <w:pStyle w:val="a5"/>
+        <w:widowControl/>
+        <w:numPr>
+          <w:ilvl w:val="0"/>
+          <w:numId w:val="46"/>
+        </w:numPr>
+        <w:ind w:firstLineChars="0"/>
+        <w:rPr>
+          <w:rFonts w:ascii="宋体" w:cs="宋体"/>
+          <w:kern w:val="0"/>
+          <w:szCs w:val="21"/>
+        </w:rPr>
+      </w:pPr>
+      <w:r>
+        <w:rPr>
+          <w:rFonts w:ascii="宋体" w:cs="宋体"/>
+          <w:kern w:val="0"/>
+          <w:szCs w:val="21"/>
+        </w:rPr>
+        <w:t>public boolean ConnectServer()</w:t>
+      </w:r>
+    </w:p>
+    <w:p>
+      <w:pPr>
+        <w:pStyle w:val="a5"/>
+        <w:widowControl/>
+        <w:numPr>
+          <w:ilvl w:val="1"/>
+          <w:numId w:val="46"/>
+        </w:numPr>
+        <w:ind w:firstLineChars="0"/>
+        <w:rPr>
+          <w:rFonts w:ascii="宋体" w:cs="宋体"/>
+          <w:kern w:val="0"/>
+          <w:szCs w:val="21"/>
+        </w:rPr>
+      </w:pPr>
+      <w:r>
+        <w:rPr>
+          <w:rFonts w:ascii="宋体" w:cs="宋体" w:hint="eastAsia"/>
+          <w:kern w:val="0"/>
+          <w:szCs w:val="21"/>
+        </w:rPr>
+        <w:t>功能描述：请求连接服务器</w:t>
+      </w:r>
+    </w:p>
+    <w:p>
+      <w:pPr>
+        <w:pStyle w:val="a5"/>
+        <w:widowControl/>
+        <w:numPr>
+          <w:ilvl w:val="1"/>
+          <w:numId w:val="46"/>
+        </w:numPr>
+        <w:ind w:firstLineChars="0"/>
+        <w:rPr>
+          <w:rFonts w:ascii="宋体" w:cs="宋体"/>
+          <w:kern w:val="0"/>
+          <w:szCs w:val="21"/>
+        </w:rPr>
+      </w:pPr>
+      <w:r>
+        <w:rPr>
+          <w:rFonts w:ascii="宋体" w:cs="宋体" w:hint="eastAsia"/>
+          <w:kern w:val="0"/>
+          <w:szCs w:val="21"/>
+        </w:rPr>
+        <w:t>参数：</w:t>
+      </w:r>
+      <w:r>
+        <w:rPr>
+          <w:rFonts w:ascii="宋体" w:cs="宋体" w:hint="eastAsia"/>
+          <w:kern w:val="0"/>
+          <w:szCs w:val="21"/>
+        </w:rPr>
+        <w:t xml:space="preserve"> </w:t>
+      </w:r>
+      <w:r>
+        <w:rPr>
+          <w:rFonts w:ascii="宋体" w:cs="宋体" w:hint="eastAsia"/>
+          <w:kern w:val="0"/>
+          <w:szCs w:val="21"/>
+        </w:rPr>
+        <w:t>无</w:t>
+      </w:r>
+    </w:p>
+    <w:p>
+      <w:pPr>
+        <w:pStyle w:val="a5"/>
+        <w:widowControl/>
+        <w:numPr>
+          <w:ilvl w:val="1"/>
+          <w:numId w:val="46"/>
+        </w:numPr>
+        <w:ind w:firstLineChars="0"/>
+        <w:rPr>
+          <w:rFonts w:ascii="宋体" w:cs="宋体"/>
+          <w:kern w:val="0"/>
+          <w:szCs w:val="21"/>
+        </w:rPr>
+      </w:pPr>
+      <w:r>
+        <w:rPr>
+          <w:rFonts w:ascii="宋体" w:cs="宋体" w:hint="eastAsia"/>
+          <w:kern w:val="0"/>
+          <w:szCs w:val="21"/>
+        </w:rPr>
+        <w:t>返回值：</w:t>
+      </w:r>
+      <w:r>
+        <w:rPr>
+          <w:rFonts w:ascii="宋体" w:cs="宋体" w:hint="eastAsia"/>
+          <w:kern w:val="0"/>
+          <w:szCs w:val="21"/>
+        </w:rPr>
+        <w:t>t</w:t>
+      </w:r>
+      <w:r>
+        <w:rPr>
+          <w:rFonts w:ascii="宋体" w:cs="宋体"/>
+          <w:kern w:val="0"/>
+          <w:szCs w:val="21"/>
+        </w:rPr>
+        <w:t>rue(</w:t>
+      </w:r>
+      <w:r>
+        <w:rPr>
+          <w:rFonts w:ascii="宋体" w:cs="宋体" w:hint="eastAsia"/>
+          <w:kern w:val="0"/>
+          <w:szCs w:val="21"/>
+        </w:rPr>
+        <w:t>成功连接到服务器</w:t>
+      </w:r>
+      <w:r>
+        <w:rPr>
+          <w:rFonts w:ascii="宋体" w:cs="宋体"/>
+          <w:kern w:val="0"/>
+          <w:szCs w:val="21"/>
+        </w:rPr>
+        <w:t>),false(</w:t>
+      </w:r>
+      <w:r>
+        <w:rPr>
+          <w:rFonts w:ascii="宋体" w:cs="宋体" w:hint="eastAsia"/>
+          <w:kern w:val="0"/>
+          <w:szCs w:val="21"/>
+        </w:rPr>
+        <w:t>不能连接到服务器</w:t>
+      </w:r>
+      <w:r>
+        <w:rPr>
+          <w:rFonts w:ascii="宋体" w:cs="宋体"/>
+          <w:kern w:val="0"/>
+          <w:szCs w:val="21"/>
+        </w:rPr>
+        <w:t>)</w:t>
+      </w:r>
+    </w:p>
+    <w:p>
+      <w:pPr>
+        <w:pStyle w:val="a5"/>
+        <w:widowControl/>
+        <w:numPr>
+          <w:ilvl w:val="0"/>
+          <w:numId w:val="46"/>
+        </w:numPr>
+        <w:ind w:firstLineChars="0"/>
+        <w:rPr>
+          <w:rFonts w:ascii="宋体" w:cs="宋体"/>
+          <w:kern w:val="0"/>
+          <w:szCs w:val="21"/>
+        </w:rPr>
+      </w:pPr>
+      <w:r>
+        <w:rPr>
+          <w:rFonts w:ascii="宋体" w:cs="宋体"/>
+          <w:kern w:val="0"/>
+          <w:szCs w:val="21"/>
+        </w:rPr>
+        <w:t>public void sendMsg(int to, String Msg)</w:t>
+      </w:r>
+    </w:p>
+    <w:p>
+      <w:pPr>
+        <w:pStyle w:val="a5"/>
+        <w:widowControl/>
+        <w:numPr>
+          <w:ilvl w:val="1"/>
+          <w:numId w:val="46"/>
+        </w:numPr>
+        <w:ind w:firstLineChars="0"/>
+        <w:rPr>
+          <w:rFonts w:ascii="宋体" w:cs="宋体"/>
+          <w:kern w:val="0"/>
+          <w:szCs w:val="21"/>
+        </w:rPr>
+      </w:pPr>
+      <w:r>
+        <w:rPr>
+          <w:rFonts w:ascii="宋体" w:cs="宋体" w:hint="eastAsia"/>
+          <w:kern w:val="0"/>
+          <w:szCs w:val="21"/>
+        </w:rPr>
+        <w:t>功能描述：向</w:t>
+      </w:r>
+      <w:r>
+        <w:rPr>
+          <w:rFonts w:ascii="宋体" w:cs="宋体" w:hint="eastAsia"/>
+          <w:kern w:val="0"/>
+          <w:szCs w:val="21"/>
+        </w:rPr>
+        <w:t>u</w:t>
+      </w:r>
+      <w:r>
+        <w:rPr>
+          <w:rFonts w:ascii="宋体" w:cs="宋体"/>
+          <w:kern w:val="0"/>
+          <w:szCs w:val="21"/>
+        </w:rPr>
+        <w:t xml:space="preserve">id </w:t>
+      </w:r>
+      <w:r>
+        <w:rPr>
+          <w:rFonts w:ascii="宋体" w:cs="宋体" w:hint="eastAsia"/>
+          <w:kern w:val="0"/>
+          <w:szCs w:val="21"/>
+        </w:rPr>
+        <w:t>为</w:t>
+      </w:r>
+      <w:r>
+        <w:rPr>
+          <w:rFonts w:ascii="宋体" w:cs="宋体" w:hint="eastAsia"/>
+          <w:kern w:val="0"/>
+          <w:szCs w:val="21"/>
+        </w:rPr>
+        <w:t>t</w:t>
+      </w:r>
+      <w:r>
+        <w:rPr>
+          <w:rFonts w:ascii="宋体" w:cs="宋体"/>
+          <w:kern w:val="0"/>
+          <w:szCs w:val="21"/>
+        </w:rPr>
+        <w:t xml:space="preserve">o </w:t>
+      </w:r>
+      <w:r>
+        <w:rPr>
+          <w:rFonts w:ascii="宋体" w:cs="宋体" w:hint="eastAsia"/>
+          <w:kern w:val="0"/>
+          <w:szCs w:val="21"/>
+        </w:rPr>
+        <w:t>的用户发送</w:t>
+      </w:r>
+      <w:r>
+        <w:rPr>
+          <w:rFonts w:ascii="宋体" w:cs="宋体" w:hint="eastAsia"/>
+          <w:kern w:val="0"/>
+          <w:szCs w:val="21"/>
+        </w:rPr>
+        <w:t xml:space="preserve"> </w:t>
+      </w:r>
+      <w:r>
+        <w:rPr>
+          <w:rFonts w:ascii="宋体" w:cs="宋体"/>
+          <w:kern w:val="0"/>
+          <w:szCs w:val="21"/>
+        </w:rPr>
+        <w:t>M</w:t>
+      </w:r>
+      <w:r>
+        <w:rPr>
+          <w:rFonts w:ascii="宋体" w:cs="宋体" w:hint="eastAsia"/>
+          <w:kern w:val="0"/>
+          <w:szCs w:val="21"/>
+        </w:rPr>
+        <w:t>s</w:t>
+      </w:r>
+      <w:r>
+        <w:rPr>
+          <w:rFonts w:ascii="宋体" w:cs="宋体"/>
+          <w:kern w:val="0"/>
+          <w:szCs w:val="21"/>
+        </w:rPr>
+        <w:t xml:space="preserve">g </w:t>
+      </w:r>
+      <w:r>
+        <w:rPr>
+          <w:rFonts w:ascii="宋体" w:cs="宋体" w:hint="eastAsia"/>
+          <w:kern w:val="0"/>
+          <w:szCs w:val="21"/>
+        </w:rPr>
+        <w:t>消息</w:t>
+      </w:r>
+    </w:p>
+    <w:p>
+      <w:pPr>
+        <w:pStyle w:val="a5"/>
+        <w:widowControl/>
+        <w:numPr>
+          <w:ilvl w:val="1"/>
+          <w:numId w:val="46"/>
+        </w:numPr>
+        <w:ind w:firstLineChars="0"/>
+        <w:rPr>
+          <w:rFonts w:ascii="宋体" w:cs="宋体"/>
+          <w:kern w:val="0"/>
+          <w:szCs w:val="21"/>
+        </w:rPr>
+      </w:pPr>
+      <w:r>
+        <w:rPr>
+          <w:rFonts w:ascii="宋体" w:cs="宋体" w:hint="eastAsia"/>
+          <w:kern w:val="0"/>
+          <w:szCs w:val="21"/>
+        </w:rPr>
+        <w:t>参数：</w:t>
+      </w:r>
+      <w:r>
+        <w:rPr>
+          <w:rFonts w:ascii="宋体" w:cs="宋体" w:hint="eastAsia"/>
+          <w:kern w:val="0"/>
+          <w:szCs w:val="21"/>
+        </w:rPr>
+        <w:t>i</w:t>
+      </w:r>
+      <w:r>
+        <w:rPr>
+          <w:rFonts w:ascii="宋体" w:cs="宋体"/>
+          <w:kern w:val="0"/>
+          <w:szCs w:val="21"/>
+        </w:rPr>
+        <w:t>nt to</w:t>
+      </w:r>
+      <w:r>
+        <w:rPr>
+          <w:rFonts w:ascii="宋体" w:cs="宋体"/>
+          <w:kern w:val="0"/>
+          <w:szCs w:val="21"/>
+        </w:rPr>
+        <w:t>—</w:t>
+      </w:r>
+      <w:r>
+        <w:rPr>
+          <w:rFonts w:ascii="宋体" w:cs="宋体" w:hint="eastAsia"/>
+          <w:kern w:val="0"/>
+          <w:szCs w:val="21"/>
+        </w:rPr>
+        <w:t>发送消息接受的用户</w:t>
+      </w:r>
+    </w:p>
+    <w:p>
+      <w:pPr>
+        <w:pStyle w:val="a5"/>
+        <w:ind w:left="420" w:firstLineChars="0" w:firstLine="0"/>
+        <w:rPr>
+          <w:rFonts w:ascii="宋体" w:cs="宋体"/>
+          <w:kern w:val="0"/>
+          <w:szCs w:val="21"/>
+        </w:rPr>
+      </w:pPr>
+      <w:r>
+        <w:rPr>
+          <w:rFonts w:ascii="宋体" w:cs="宋体" w:hint="eastAsia"/>
+          <w:kern w:val="0"/>
+          <w:szCs w:val="21"/>
+        </w:rPr>
+        <w:t xml:space="preserve"> </w:t>
+      </w:r>
+      <w:r>
+        <w:rPr>
+          <w:rFonts w:ascii="宋体" w:cs="宋体"/>
+          <w:kern w:val="0"/>
+          <w:szCs w:val="21"/>
+        </w:rPr>
+        <w:t xml:space="preserve"> </w:t>
+      </w:r>
+      <w:r>
+        <w:rPr>
+          <w:rFonts w:ascii="宋体" w:cs="宋体"/>
+          <w:kern w:val="0"/>
+          <w:szCs w:val="21"/>
+        </w:rPr>
+        <w:tab/>
+      </w:r>
+      <w:r>
+        <w:rPr>
+          <w:rFonts w:ascii="宋体" w:cs="宋体"/>
+          <w:kern w:val="0"/>
+          <w:szCs w:val="21"/>
+        </w:rPr>
+        <w:tab/>
+        <w:t xml:space="preserve">   S</w:t>
+      </w:r>
+      <w:r>
+        <w:rPr>
+          <w:rFonts w:ascii="宋体" w:cs="宋体" w:hint="eastAsia"/>
+          <w:kern w:val="0"/>
+          <w:szCs w:val="21"/>
+        </w:rPr>
+        <w:t>tring</w:t>
+      </w:r>
+      <w:r>
+        <w:rPr>
+          <w:rFonts w:ascii="宋体" w:cs="宋体"/>
+          <w:kern w:val="0"/>
+          <w:szCs w:val="21"/>
+        </w:rPr>
+        <w:t xml:space="preserve"> Msg</w:t>
+      </w:r>
+      <w:r>
+        <w:rPr>
+          <w:rFonts w:ascii="宋体" w:cs="宋体"/>
+          <w:kern w:val="0"/>
+          <w:szCs w:val="21"/>
+        </w:rPr>
+        <w:t>—</w:t>
+      </w:r>
+      <w:r>
+        <w:rPr>
+          <w:rFonts w:ascii="宋体" w:cs="宋体" w:hint="eastAsia"/>
+          <w:kern w:val="0"/>
+          <w:szCs w:val="21"/>
+        </w:rPr>
+        <w:t>发送的消息内容</w:t>
+      </w:r>
+    </w:p>
+    <w:p>
+      <w:pPr>
+        <w:pStyle w:val="a5"/>
+        <w:widowControl/>
+        <w:numPr>
+          <w:ilvl w:val="1"/>
+          <w:numId w:val="46"/>
+        </w:numPr>
+        <w:ind w:firstLineChars="0"/>
+        <w:rPr>
+          <w:rFonts w:ascii="宋体" w:cs="宋体"/>
+          <w:kern w:val="0"/>
+          <w:szCs w:val="21"/>
+        </w:rPr>
+      </w:pPr>
+      <w:r>
+        <w:rPr>
+          <w:rFonts w:ascii="宋体" w:cs="宋体" w:hint="eastAsia"/>
+          <w:kern w:val="0"/>
+          <w:szCs w:val="21"/>
+        </w:rPr>
+        <w:t>返回值：</w:t>
+      </w:r>
+      <w:r>
+        <w:rPr>
+          <w:rFonts w:ascii="宋体" w:cs="宋体" w:hint="eastAsia"/>
+          <w:kern w:val="0"/>
+          <w:szCs w:val="21"/>
+        </w:rPr>
+        <w:t xml:space="preserve"> </w:t>
+      </w:r>
+      <w:r>
+        <w:rPr>
+          <w:rFonts w:ascii="宋体" w:cs="宋体" w:hint="eastAsia"/>
+          <w:kern w:val="0"/>
+          <w:szCs w:val="21"/>
+        </w:rPr>
+        <w:t>无</w:t>
+      </w:r>
+    </w:p>
+    <w:p>
+      <w:pPr>
+        <w:pStyle w:val="a5"/>
+        <w:widowControl/>
+        <w:numPr>
+          <w:ilvl w:val="0"/>
+          <w:numId w:val="46"/>
+        </w:numPr>
+        <w:ind w:firstLineChars="0"/>
+        <w:rPr>
+          <w:rFonts w:ascii="宋体" w:cs="宋体"/>
+          <w:kern w:val="0"/>
+          <w:szCs w:val="21"/>
+        </w:rPr>
+      </w:pPr>
+      <w:r>
+        <w:rPr>
+          <w:rFonts w:ascii="宋体" w:cs="宋体"/>
+          <w:kern w:val="0"/>
+          <w:szCs w:val="21"/>
+        </w:rPr>
+        <w:t>public byte[] receiveMsg()</w:t>
+      </w:r>
+    </w:p>
+    <w:p>
+      <w:pPr>
+        <w:pStyle w:val="a5"/>
+        <w:widowControl/>
+        <w:numPr>
+          <w:ilvl w:val="1"/>
+          <w:numId w:val="46"/>
+        </w:numPr>
+        <w:ind w:firstLineChars="0"/>
+        <w:rPr>
+          <w:rFonts w:ascii="宋体" w:cs="宋体"/>
+          <w:kern w:val="0"/>
+          <w:szCs w:val="21"/>
+        </w:rPr>
+      </w:pPr>
+      <w:r>
+        <w:rPr>
+          <w:rFonts w:ascii="宋体" w:cs="宋体" w:hint="eastAsia"/>
+          <w:kern w:val="0"/>
+          <w:szCs w:val="21"/>
+        </w:rPr>
+        <w:lastRenderedPageBreak/>
+        <w:t>功能描述：接收服务器发来的消息</w:t>
+      </w:r>
+    </w:p>
+    <w:p>
+      <w:pPr>
+        <w:pStyle w:val="a5"/>
+        <w:widowControl/>
+        <w:numPr>
+          <w:ilvl w:val="1"/>
+          <w:numId w:val="46"/>
+        </w:numPr>
+        <w:ind w:firstLineChars="0"/>
+        <w:rPr>
+          <w:rFonts w:ascii="宋体" w:cs="宋体"/>
+          <w:kern w:val="0"/>
+          <w:szCs w:val="21"/>
+        </w:rPr>
+      </w:pPr>
+      <w:r>
+        <w:rPr>
+          <w:rFonts w:ascii="宋体" w:cs="宋体" w:hint="eastAsia"/>
+          <w:kern w:val="0"/>
+          <w:szCs w:val="21"/>
+        </w:rPr>
+        <w:t>参数：无</w:t>
+      </w:r>
+    </w:p>
+    <w:p>
+      <w:pPr>
+        <w:pStyle w:val="a5"/>
+        <w:widowControl/>
+        <w:numPr>
+          <w:ilvl w:val="1"/>
+          <w:numId w:val="46"/>
+        </w:numPr>
+        <w:ind w:firstLineChars="0"/>
+        <w:rPr>
+          <w:rFonts w:ascii="宋体" w:cs="宋体"/>
+          <w:kern w:val="0"/>
+          <w:szCs w:val="21"/>
+        </w:rPr>
+      </w:pPr>
+      <w:r>
+        <w:rPr>
+          <w:rFonts w:ascii="宋体" w:cs="宋体" w:hint="eastAsia"/>
+          <w:kern w:val="0"/>
+          <w:szCs w:val="21"/>
+        </w:rPr>
+        <w:t>返回值：</w:t>
+      </w:r>
+      <w:r>
+        <w:rPr>
+          <w:rFonts w:ascii="宋体" w:cs="宋体" w:hint="eastAsia"/>
+          <w:kern w:val="0"/>
+          <w:szCs w:val="21"/>
+        </w:rPr>
+        <w:t xml:space="preserve"> </w:t>
+      </w:r>
+      <w:r>
+        <w:rPr>
+          <w:rFonts w:ascii="宋体" w:cs="宋体" w:hint="eastAsia"/>
+          <w:kern w:val="0"/>
+          <w:szCs w:val="21"/>
+        </w:rPr>
+        <w:t>字节流</w:t>
+      </w:r>
+      <w:r>
+        <w:rPr>
+          <w:rFonts w:ascii="宋体" w:cs="宋体" w:hint="eastAsia"/>
+          <w:kern w:val="0"/>
+          <w:szCs w:val="21"/>
+        </w:rPr>
+        <w:t>b</w:t>
+      </w:r>
+      <w:r>
+        <w:rPr>
+          <w:rFonts w:ascii="宋体" w:cs="宋体"/>
+          <w:kern w:val="0"/>
+          <w:szCs w:val="21"/>
+        </w:rPr>
+        <w:t>yte[]</w:t>
+      </w:r>
+    </w:p>
+    <w:p>
+      <w:pPr>
+        <w:pStyle w:val="a5"/>
+        <w:widowControl/>
+        <w:numPr>
+          <w:ilvl w:val="0"/>
+          <w:numId w:val="46"/>
+        </w:numPr>
+        <w:ind w:firstLineChars="0"/>
+        <w:rPr>
+          <w:rFonts w:ascii="宋体" w:cs="宋体"/>
+          <w:kern w:val="0"/>
+          <w:szCs w:val="21"/>
+        </w:rPr>
+      </w:pPr>
+      <w:r>
+        <w:rPr>
+          <w:rFonts w:ascii="宋体" w:cs="宋体"/>
+          <w:kern w:val="0"/>
+          <w:szCs w:val="21"/>
+        </w:rPr>
+        <w:t>public void processMsg()</w:t>
+      </w:r>
+    </w:p>
+    <w:p>
+      <w:pPr>
+        <w:pStyle w:val="a5"/>
+        <w:widowControl/>
+        <w:numPr>
+          <w:ilvl w:val="1"/>
+          <w:numId w:val="46"/>
+        </w:numPr>
+        <w:ind w:firstLineChars="0"/>
+        <w:rPr>
+          <w:rFonts w:ascii="宋体" w:cs="宋体"/>
+          <w:kern w:val="0"/>
+          <w:szCs w:val="21"/>
+        </w:rPr>
+      </w:pPr>
+      <w:r>
+        <w:rPr>
+          <w:rFonts w:ascii="宋体" w:cs="宋体" w:hint="eastAsia"/>
+          <w:kern w:val="0"/>
+          <w:szCs w:val="21"/>
+        </w:rPr>
+        <w:t>功能描述：处理收到的消息</w:t>
+      </w:r>
+    </w:p>
+    <w:p>
+      <w:pPr>
+        <w:pStyle w:val="a5"/>
+        <w:widowControl/>
+        <w:numPr>
+          <w:ilvl w:val="1"/>
+          <w:numId w:val="46"/>
+        </w:numPr>
+        <w:ind w:firstLineChars="0"/>
+        <w:rPr>
+          <w:rFonts w:ascii="宋体" w:cs="宋体"/>
+          <w:kern w:val="0"/>
+          <w:szCs w:val="21"/>
+        </w:rPr>
+      </w:pPr>
+      <w:r>
+        <w:rPr>
+          <w:rFonts w:ascii="宋体" w:cs="宋体" w:hint="eastAsia"/>
+          <w:kern w:val="0"/>
+          <w:szCs w:val="21"/>
+        </w:rPr>
+        <w:t>参数：无</w:t>
+      </w:r>
+    </w:p>
+    <w:p>
+      <w:pPr>
+        <w:pStyle w:val="a5"/>
+        <w:widowControl/>
+        <w:numPr>
+          <w:ilvl w:val="1"/>
+          <w:numId w:val="46"/>
+        </w:numPr>
+        <w:ind w:firstLineChars="0"/>
+        <w:rPr>
+          <w:rFonts w:ascii="宋体" w:cs="宋体"/>
+          <w:kern w:val="0"/>
+          <w:szCs w:val="21"/>
+        </w:rPr>
+      </w:pPr>
+      <w:r>
+        <w:rPr>
+          <w:rFonts w:ascii="宋体" w:cs="宋体" w:hint="eastAsia"/>
+          <w:kern w:val="0"/>
+          <w:szCs w:val="21"/>
+        </w:rPr>
+        <w:t>返回值：</w:t>
+      </w:r>
+      <w:r>
+        <w:rPr>
+          <w:rFonts w:ascii="宋体" w:cs="宋体" w:hint="eastAsia"/>
+          <w:kern w:val="0"/>
+          <w:szCs w:val="21"/>
+        </w:rPr>
+        <w:t xml:space="preserve"> </w:t>
+      </w:r>
+      <w:r>
+        <w:rPr>
+          <w:rFonts w:ascii="宋体" w:cs="宋体" w:hint="eastAsia"/>
+          <w:kern w:val="0"/>
+          <w:szCs w:val="21"/>
+        </w:rPr>
+        <w:t>无</w:t>
+      </w:r>
+    </w:p>
+    <w:p>
+      <w:pPr>
+        <w:pStyle w:val="a5"/>
+        <w:widowControl/>
+        <w:numPr>
+          <w:ilvl w:val="0"/>
+          <w:numId w:val="46"/>
+        </w:numPr>
+        <w:ind w:firstLineChars="0"/>
+        <w:rPr>
+          <w:rFonts w:ascii="宋体" w:cs="宋体"/>
+          <w:kern w:val="0"/>
+          <w:szCs w:val="21"/>
+        </w:rPr>
+      </w:pPr>
+      <w:r>
+        <w:rPr>
+          <w:rFonts w:ascii="宋体" w:cs="宋体"/>
+          <w:kern w:val="0"/>
+          <w:szCs w:val="21"/>
+        </w:rPr>
+        <w:t>public boolean Reg(String NikeName, String PassWord)</w:t>
+      </w:r>
+    </w:p>
+    <w:p>
+      <w:pPr>
+        <w:pStyle w:val="a5"/>
+        <w:widowControl/>
+        <w:numPr>
+          <w:ilvl w:val="1"/>
+          <w:numId w:val="46"/>
+        </w:numPr>
+        <w:ind w:firstLineChars="0"/>
+        <w:rPr>
+          <w:rFonts w:ascii="宋体" w:cs="宋体"/>
+          <w:kern w:val="0"/>
+          <w:szCs w:val="21"/>
+        </w:rPr>
+      </w:pPr>
+      <w:r>
+        <w:rPr>
+          <w:rFonts w:ascii="宋体" w:cs="宋体" w:hint="eastAsia"/>
+          <w:kern w:val="0"/>
+          <w:szCs w:val="21"/>
+        </w:rPr>
+        <w:t>功能描述：注册一个用户</w:t>
+      </w:r>
+    </w:p>
+    <w:p>
+      <w:pPr>
+        <w:pStyle w:val="a5"/>
+        <w:widowControl/>
+        <w:numPr>
+          <w:ilvl w:val="1"/>
+          <w:numId w:val="46"/>
+        </w:numPr>
+        <w:ind w:firstLineChars="0"/>
+        <w:rPr>
+          <w:rFonts w:ascii="宋体" w:cs="宋体"/>
+          <w:kern w:val="0"/>
+          <w:szCs w:val="21"/>
+        </w:rPr>
+      </w:pPr>
+      <w:r>
+        <w:rPr>
+          <w:rFonts w:ascii="宋体" w:cs="宋体" w:hint="eastAsia"/>
+          <w:kern w:val="0"/>
+          <w:szCs w:val="21"/>
+        </w:rPr>
+        <w:t>参数：</w:t>
+      </w:r>
+      <w:r>
+        <w:rPr>
+          <w:rFonts w:ascii="宋体" w:cs="宋体"/>
+          <w:kern w:val="0"/>
+          <w:szCs w:val="21"/>
+        </w:rPr>
+        <w:t>String NikeName</w:t>
+      </w:r>
+      <w:r>
+        <w:rPr>
+          <w:rFonts w:ascii="宋体" w:cs="宋体"/>
+          <w:kern w:val="0"/>
+          <w:szCs w:val="21"/>
+        </w:rPr>
+        <w:t>—</w:t>
+      </w:r>
+      <w:r>
+        <w:rPr>
+          <w:rFonts w:ascii="宋体" w:cs="宋体" w:hint="eastAsia"/>
+          <w:kern w:val="0"/>
+          <w:szCs w:val="21"/>
+        </w:rPr>
+        <w:t>自定义的昵称</w:t>
+      </w:r>
+    </w:p>
+    <w:p>
+      <w:pPr>
+        <w:pStyle w:val="a5"/>
+        <w:ind w:left="420" w:firstLineChars="0" w:firstLine="0"/>
+        <w:rPr>
+          <w:rFonts w:ascii="宋体" w:cs="宋体"/>
+          <w:kern w:val="0"/>
+          <w:szCs w:val="21"/>
+        </w:rPr>
+      </w:pPr>
+      <w:r>
+        <w:rPr>
+          <w:rFonts w:ascii="宋体" w:cs="宋体" w:hint="eastAsia"/>
+          <w:kern w:val="0"/>
+          <w:szCs w:val="21"/>
+        </w:rPr>
+        <w:t xml:space="preserve"> </w:t>
+      </w:r>
+      <w:r>
+        <w:rPr>
+          <w:rFonts w:ascii="宋体" w:cs="宋体"/>
+          <w:kern w:val="0"/>
+          <w:szCs w:val="21"/>
+        </w:rPr>
+        <w:t xml:space="preserve"> </w:t>
+      </w:r>
+      <w:r>
+        <w:rPr>
+          <w:rFonts w:ascii="宋体" w:cs="宋体"/>
+          <w:kern w:val="0"/>
+          <w:szCs w:val="21"/>
+        </w:rPr>
+        <w:tab/>
+      </w:r>
+      <w:r>
+        <w:rPr>
+          <w:rFonts w:ascii="宋体" w:cs="宋体"/>
+          <w:kern w:val="0"/>
+          <w:szCs w:val="21"/>
+        </w:rPr>
+        <w:tab/>
+        <w:t xml:space="preserve">   S</w:t>
+      </w:r>
+      <w:r>
+        <w:rPr>
+          <w:rFonts w:ascii="宋体" w:cs="宋体" w:hint="eastAsia"/>
+          <w:kern w:val="0"/>
+          <w:szCs w:val="21"/>
+        </w:rPr>
+        <w:t>tring</w:t>
+      </w:r>
+      <w:r>
+        <w:rPr>
+          <w:rFonts w:ascii="宋体" w:cs="宋体"/>
+          <w:kern w:val="0"/>
+          <w:szCs w:val="21"/>
+        </w:rPr>
+        <w:t xml:space="preserve"> PassWord</w:t>
+      </w:r>
+      <w:r>
+        <w:rPr>
+          <w:rFonts w:ascii="宋体" w:cs="宋体"/>
+          <w:kern w:val="0"/>
+          <w:szCs w:val="21"/>
+        </w:rPr>
+        <w:t>—</w:t>
+      </w:r>
+      <w:r>
+        <w:rPr>
+          <w:rFonts w:ascii="宋体" w:cs="宋体" w:hint="eastAsia"/>
+          <w:kern w:val="0"/>
+          <w:szCs w:val="21"/>
+        </w:rPr>
+        <w:t>自定义的密码</w:t>
+      </w:r>
+    </w:p>
+    <w:p>
+      <w:pPr>
+        <w:pStyle w:val="a5"/>
+        <w:widowControl/>
+        <w:numPr>
+          <w:ilvl w:val="1"/>
+          <w:numId w:val="46"/>
+        </w:numPr>
+        <w:ind w:firstLineChars="0"/>
+        <w:rPr>
+          <w:rFonts w:ascii="宋体" w:cs="宋体"/>
+          <w:kern w:val="0"/>
+          <w:szCs w:val="21"/>
+        </w:rPr>
+      </w:pPr>
+      <w:r>
+        <w:rPr>
+          <w:rFonts w:ascii="宋体" w:cs="宋体" w:hint="eastAsia"/>
+          <w:kern w:val="0"/>
+          <w:szCs w:val="21"/>
+        </w:rPr>
+        <w:t>返回值：</w:t>
+      </w:r>
+      <w:r>
+        <w:rPr>
+          <w:rFonts w:ascii="宋体" w:cs="宋体" w:hint="eastAsia"/>
+          <w:kern w:val="0"/>
+          <w:szCs w:val="21"/>
+        </w:rPr>
+        <w:t xml:space="preserve"> </w:t>
+      </w:r>
+      <w:r>
+        <w:rPr>
+          <w:rFonts w:ascii="宋体" w:cs="宋体"/>
+          <w:kern w:val="0"/>
+          <w:szCs w:val="21"/>
+        </w:rPr>
+        <w:t>true(</w:t>
+      </w:r>
+      <w:r>
+        <w:rPr>
+          <w:rFonts w:ascii="宋体" w:cs="宋体" w:hint="eastAsia"/>
+          <w:kern w:val="0"/>
+          <w:szCs w:val="21"/>
+        </w:rPr>
+        <w:t>成功发起注册请求</w:t>
+      </w:r>
+      <w:r>
+        <w:rPr>
+          <w:rFonts w:ascii="宋体" w:cs="宋体"/>
+          <w:kern w:val="0"/>
+          <w:szCs w:val="21"/>
+        </w:rPr>
+        <w:t>)</w:t>
+      </w:r>
+    </w:p>
+    <w:p>
+      <w:pPr>
+        <w:pStyle w:val="a5"/>
+        <w:ind w:left="1680" w:firstLineChars="0" w:firstLine="0"/>
+        <w:rPr>
+          <w:rFonts w:ascii="宋体" w:cs="宋体"/>
+          <w:kern w:val="0"/>
+          <w:szCs w:val="21"/>
+        </w:rPr>
+      </w:pPr>
+      <w:r>
+        <w:rPr>
+          <w:rFonts w:ascii="宋体" w:cs="宋体" w:hint="eastAsia"/>
+          <w:kern w:val="0"/>
+          <w:szCs w:val="21"/>
+        </w:rPr>
+        <w:t xml:space="preserve"> </w:t>
+      </w:r>
+      <w:r>
+        <w:rPr>
+          <w:rFonts w:ascii="宋体" w:cs="宋体"/>
+          <w:kern w:val="0"/>
+          <w:szCs w:val="21"/>
+        </w:rPr>
+        <w:t xml:space="preserve"> False(</w:t>
+      </w:r>
+      <w:r>
+        <w:rPr>
+          <w:rFonts w:ascii="宋体" w:cs="宋体" w:hint="eastAsia"/>
+          <w:kern w:val="0"/>
+          <w:szCs w:val="21"/>
+        </w:rPr>
+        <w:t>发起注册请求失败</w:t>
+      </w:r>
+      <w:r>
+        <w:rPr>
+          <w:rFonts w:ascii="宋体" w:cs="宋体"/>
+          <w:kern w:val="0"/>
+          <w:szCs w:val="21"/>
+        </w:rPr>
+        <w:t>)</w:t>
+      </w:r>
+    </w:p>
+    <w:p>
+      <w:pPr>
+        <w:pStyle w:val="a5"/>
+        <w:widowControl/>
+        <w:numPr>
+          <w:ilvl w:val="0"/>
+          <w:numId w:val="46"/>
+        </w:numPr>
+        <w:ind w:firstLineChars="0"/>
+        <w:rPr>
+          <w:rFonts w:ascii="宋体" w:cs="宋体"/>
+          <w:kern w:val="0"/>
+          <w:szCs w:val="21"/>
+        </w:rPr>
+      </w:pPr>
+      <w:r>
+        <w:rPr>
+          <w:rFonts w:ascii="宋体" w:cs="宋体"/>
+          <w:kern w:val="0"/>
+          <w:szCs w:val="21"/>
+        </w:rPr>
+        <w:t>public int Login(int id, String pwd)</w:t>
+      </w:r>
+    </w:p>
+    <w:p>
+      <w:pPr>
+        <w:pStyle w:val="a5"/>
+        <w:widowControl/>
+        <w:numPr>
+          <w:ilvl w:val="1"/>
+          <w:numId w:val="46"/>
+        </w:numPr>
+        <w:ind w:firstLineChars="0"/>
+        <w:rPr>
+          <w:rFonts w:ascii="宋体" w:cs="宋体"/>
+          <w:kern w:val="0"/>
+          <w:szCs w:val="21"/>
+        </w:rPr>
+      </w:pPr>
+      <w:r>
+        <w:rPr>
+          <w:rFonts w:ascii="宋体" w:cs="宋体" w:hint="eastAsia"/>
+          <w:kern w:val="0"/>
+          <w:szCs w:val="21"/>
+        </w:rPr>
+        <w:t>功能描述：用户登录</w:t>
+      </w:r>
+    </w:p>
+    <w:p>
+      <w:pPr>
+        <w:pStyle w:val="a5"/>
+        <w:widowControl/>
+        <w:numPr>
+          <w:ilvl w:val="1"/>
+          <w:numId w:val="46"/>
+        </w:numPr>
+        <w:ind w:firstLineChars="0"/>
+        <w:rPr>
+          <w:rFonts w:ascii="宋体" w:cs="宋体"/>
+          <w:kern w:val="0"/>
+          <w:szCs w:val="21"/>
+        </w:rPr>
+      </w:pPr>
+      <w:r>
+        <w:rPr>
+          <w:rFonts w:ascii="宋体" w:cs="宋体" w:hint="eastAsia"/>
+          <w:kern w:val="0"/>
+          <w:szCs w:val="21"/>
+        </w:rPr>
+        <w:t>参数：</w:t>
+      </w:r>
+      <w:r>
+        <w:rPr>
+          <w:rFonts w:ascii="宋体" w:cs="宋体"/>
+          <w:kern w:val="0"/>
+          <w:szCs w:val="21"/>
+        </w:rPr>
+        <w:t>int id</w:t>
+      </w:r>
+      <w:r>
+        <w:rPr>
+          <w:rFonts w:ascii="宋体" w:cs="宋体"/>
+          <w:kern w:val="0"/>
+          <w:szCs w:val="21"/>
+        </w:rPr>
+        <w:t>—</w:t>
+      </w:r>
+      <w:r>
+        <w:rPr>
+          <w:rFonts w:ascii="宋体" w:cs="宋体" w:hint="eastAsia"/>
+          <w:kern w:val="0"/>
+          <w:szCs w:val="21"/>
+        </w:rPr>
+        <w:t>用户</w:t>
+      </w:r>
+      <w:r>
+        <w:rPr>
+          <w:rFonts w:ascii="宋体" w:cs="宋体" w:hint="eastAsia"/>
+          <w:kern w:val="0"/>
+          <w:szCs w:val="21"/>
+        </w:rPr>
+        <w:t>i</w:t>
+      </w:r>
+      <w:r>
+        <w:rPr>
+          <w:rFonts w:ascii="宋体" w:cs="宋体"/>
+          <w:kern w:val="0"/>
+          <w:szCs w:val="21"/>
+        </w:rPr>
+        <w:t>d</w:t>
+      </w:r>
+    </w:p>
+    <w:p>
+      <w:pPr>
+        <w:pStyle w:val="a5"/>
+        <w:ind w:left="420" w:firstLineChars="0" w:firstLine="0"/>
+        <w:rPr>
+          <w:rFonts w:ascii="宋体" w:cs="宋体"/>
+          <w:kern w:val="0"/>
+          <w:szCs w:val="21"/>
+        </w:rPr>
+      </w:pPr>
+      <w:r>
+        <w:rPr>
+          <w:rFonts w:ascii="宋体" w:cs="宋体" w:hint="eastAsia"/>
+          <w:kern w:val="0"/>
+          <w:szCs w:val="21"/>
+        </w:rPr>
+        <w:t xml:space="preserve"> </w:t>
+      </w:r>
+      <w:r>
+        <w:rPr>
+          <w:rFonts w:ascii="宋体" w:cs="宋体"/>
+          <w:kern w:val="0"/>
+          <w:szCs w:val="21"/>
+        </w:rPr>
+        <w:t xml:space="preserve"> </w:t>
+      </w:r>
+      <w:r>
+        <w:rPr>
+          <w:rFonts w:ascii="宋体" w:cs="宋体"/>
+          <w:kern w:val="0"/>
+          <w:szCs w:val="21"/>
+        </w:rPr>
+        <w:tab/>
+      </w:r>
+      <w:r>
+        <w:rPr>
+          <w:rFonts w:ascii="宋体" w:cs="宋体"/>
+          <w:kern w:val="0"/>
+          <w:szCs w:val="21"/>
+        </w:rPr>
+        <w:tab/>
+        <w:t xml:space="preserve">   S</w:t>
+      </w:r>
+      <w:r>
+        <w:rPr>
+          <w:rFonts w:ascii="宋体" w:cs="宋体" w:hint="eastAsia"/>
+          <w:kern w:val="0"/>
+          <w:szCs w:val="21"/>
+        </w:rPr>
+        <w:t>tring</w:t>
+      </w:r>
+      <w:r>
+        <w:rPr>
+          <w:rFonts w:ascii="宋体" w:cs="宋体"/>
+          <w:kern w:val="0"/>
+          <w:szCs w:val="21"/>
+        </w:rPr>
+        <w:t xml:space="preserve"> pwd</w:t>
+      </w:r>
+      <w:r>
+        <w:rPr>
+          <w:rFonts w:ascii="宋体" w:cs="宋体"/>
+          <w:kern w:val="0"/>
+          <w:szCs w:val="21"/>
+        </w:rPr>
+        <w:t>—</w:t>
+      </w:r>
+      <w:r>
+        <w:rPr>
+          <w:rFonts w:ascii="宋体" w:cs="宋体" w:hint="eastAsia"/>
+          <w:kern w:val="0"/>
+          <w:szCs w:val="21"/>
+        </w:rPr>
+        <w:t>用户密码</w:t>
+      </w:r>
+    </w:p>
+    <w:p>
+      <w:pPr>
+        <w:pStyle w:val="a5"/>
+        <w:widowControl/>
+        <w:numPr>
+          <w:ilvl w:val="1"/>
+          <w:numId w:val="46"/>
+        </w:numPr>
+        <w:ind w:firstLineChars="0"/>
+        <w:rPr>
+          <w:rFonts w:ascii="宋体" w:cs="宋体"/>
+          <w:kern w:val="0"/>
+          <w:szCs w:val="21"/>
+        </w:rPr>
+      </w:pPr>
+      <w:r>
+        <w:rPr>
+          <w:rFonts w:ascii="宋体" w:cs="宋体" w:hint="eastAsia"/>
+          <w:kern w:val="0"/>
+          <w:szCs w:val="21"/>
+        </w:rPr>
+        <w:t>返回值：</w:t>
+      </w:r>
+      <w:r>
+        <w:rPr>
+          <w:rFonts w:ascii="宋体" w:cs="宋体" w:hint="eastAsia"/>
+          <w:kern w:val="0"/>
+          <w:szCs w:val="21"/>
+        </w:rPr>
+        <w:t xml:space="preserve"> </w:t>
+      </w:r>
+      <w:r>
+        <w:rPr>
+          <w:rFonts w:ascii="宋体" w:cs="宋体"/>
+          <w:kern w:val="0"/>
+          <w:szCs w:val="21"/>
+        </w:rPr>
+        <w:t>0(</w:t>
+      </w:r>
+      <w:r>
+        <w:rPr>
+          <w:rFonts w:ascii="宋体" w:cs="宋体" w:hint="eastAsia"/>
+          <w:kern w:val="0"/>
+          <w:szCs w:val="21"/>
+        </w:rPr>
+        <w:t>登录成功</w:t>
+      </w:r>
+      <w:r>
+        <w:rPr>
+          <w:rFonts w:ascii="宋体" w:cs="宋体"/>
+          <w:kern w:val="0"/>
+          <w:szCs w:val="21"/>
+        </w:rPr>
+        <w:t>)</w:t>
+      </w:r>
+    </w:p>
+    <w:p>
+      <w:pPr>
+        <w:pStyle w:val="a5"/>
+        <w:ind w:left="1680" w:firstLineChars="0" w:firstLine="0"/>
+        <w:rPr>
+          <w:rFonts w:ascii="宋体" w:cs="宋体"/>
+          <w:kern w:val="0"/>
+          <w:szCs w:val="21"/>
+        </w:rPr>
+      </w:pPr>
+      <w:r>
+        <w:rPr>
+          <w:rFonts w:ascii="宋体" w:cs="宋体" w:hint="eastAsia"/>
+          <w:kern w:val="0"/>
+          <w:szCs w:val="21"/>
+        </w:rPr>
+        <w:t xml:space="preserve"> </w:t>
+      </w:r>
+      <w:r>
+        <w:rPr>
+          <w:rFonts w:ascii="宋体" w:cs="宋体"/>
+          <w:kern w:val="0"/>
+          <w:szCs w:val="21"/>
+        </w:rPr>
+        <w:t xml:space="preserve"> 1(</w:t>
+      </w:r>
+      <w:r>
+        <w:rPr>
+          <w:rFonts w:ascii="宋体" w:cs="宋体" w:hint="eastAsia"/>
+          <w:kern w:val="0"/>
+          <w:szCs w:val="21"/>
+        </w:rPr>
+        <w:t>账号或密码错误</w:t>
+      </w:r>
+      <w:r>
+        <w:rPr>
+          <w:rFonts w:ascii="宋体" w:cs="宋体"/>
+          <w:kern w:val="0"/>
+          <w:szCs w:val="21"/>
+        </w:rPr>
+        <w:t>)</w:t>
+      </w:r>
+    </w:p>
+    <w:p>
+      <w:pPr>
+        <w:pStyle w:val="a5"/>
+        <w:ind w:left="1680" w:firstLineChars="0" w:firstLine="0"/>
+        <w:rPr>
+          <w:rFonts w:ascii="宋体" w:cs="宋体"/>
+          <w:kern w:val="0"/>
+          <w:szCs w:val="21"/>
+        </w:rPr>
+      </w:pPr>
+      <w:r>
+        <w:rPr>
+          <w:rFonts w:ascii="宋体" w:cs="宋体"/>
+          <w:kern w:val="0"/>
+          <w:szCs w:val="21"/>
+        </w:rPr>
+        <w:t>2</w:t>
+      </w:r>
+      <w:r>
+        <w:rPr>
+          <w:rFonts w:ascii="宋体" w:cs="宋体"/>
+          <w:kern w:val="0"/>
+          <w:szCs w:val="21"/>
+        </w:rPr>
+        <w:t>（</w:t>
+      </w:r>
+      <w:r>
+        <w:rPr>
+          <w:rFonts w:ascii="宋体" w:cs="宋体" w:hint="eastAsia"/>
+          <w:kern w:val="0"/>
+          <w:szCs w:val="21"/>
+        </w:rPr>
+        <w:t>已经登录</w:t>
+      </w:r>
+      <w:r>
+        <w:rPr>
+          <w:rFonts w:ascii="宋体" w:cs="宋体"/>
+          <w:kern w:val="0"/>
+          <w:szCs w:val="21"/>
+        </w:rPr>
+        <w:t>）</w:t>
+      </w:r>
+    </w:p>
+    <w:p>
+      <w:pPr>
+        <w:pStyle w:val="a5"/>
+        <w:ind w:left="1680" w:firstLineChars="0" w:firstLine="0"/>
+        <w:rPr>
+          <w:rFonts w:ascii="宋体" w:cs="宋体"/>
+          <w:kern w:val="0"/>
+          <w:szCs w:val="21"/>
+        </w:rPr>
+      </w:pPr>
+      <w:r>
+        <w:rPr>
+          <w:rFonts w:ascii="宋体" w:cs="宋体"/>
+          <w:kern w:val="0"/>
+          <w:szCs w:val="21"/>
+        </w:rPr>
+        <w:t>3</w:t>
+      </w:r>
+      <w:r>
+        <w:rPr>
+          <w:rFonts w:ascii="宋体" w:cs="宋体"/>
+          <w:kern w:val="0"/>
+          <w:szCs w:val="21"/>
+        </w:rPr>
+        <w:t>，</w:t>
+      </w:r>
+      <w:r>
+        <w:rPr>
+          <w:rFonts w:ascii="宋体" w:cs="宋体"/>
+          <w:kern w:val="0"/>
+          <w:szCs w:val="21"/>
         </w:rPr>
         <w:t>4</w:t>
       </w:r>
       <w:r>
         <w:rPr>
-          <w:rFonts w:hint="eastAsia"/>
-        </w:rPr>
-        <w:t xml:space="preserve">.3 </w:t>
-      </w:r>
-      <w:r>
-        <w:rPr>
-          <w:rFonts w:hint="eastAsia"/>
-        </w:rPr>
-        <w:t>限制条件和测试要点</w:t>
-      </w:r>
-    </w:p>
-    <w:p>
-      <w:pPr>
-        <w:rPr>
-          <w:rFonts w:hint="eastAsia"/>
-        </w:rPr>
-      </w:pPr>
-    </w:p>
-    <w:p>
-      <w:pPr>
-        <w:pStyle w:val="4"/>
-      </w:pPr>
-      <w:r>
-        <w:rPr>
-          <w:rFonts w:hint="eastAsia"/>
-        </w:rPr>
-        <w:t>3.4</w:t>
-      </w:r>
-      <w:r>
-        <w:rPr>
-          <w:rFonts w:hint="eastAsia"/>
-        </w:rPr>
-        <w:t xml:space="preserve">.4 </w:t>
-      </w:r>
-      <w:r>
-        <w:rPr>
-          <w:rFonts w:hint="eastAsia"/>
-        </w:rPr>
-        <w:t>接口</w:t>
-      </w:r>
-    </w:p>
-    <w:p>
-      <w:pPr>
-        <w:rPr>
-          <w:rFonts w:hint="eastAsia"/>
-        </w:rPr>
-      </w:pPr>
-    </w:p>
+          <w:rFonts w:ascii="宋体" w:cs="宋体"/>
+          <w:kern w:val="0"/>
+          <w:szCs w:val="21"/>
+        </w:rPr>
+        <w:t>（</w:t>
+      </w:r>
+      <w:r>
+        <w:rPr>
+          <w:rFonts w:ascii="宋体" w:cs="宋体" w:hint="eastAsia"/>
+          <w:kern w:val="0"/>
+          <w:szCs w:val="21"/>
+        </w:rPr>
+        <w:t>未知错误</w:t>
+      </w:r>
+      <w:r>
+        <w:rPr>
+          <w:rFonts w:ascii="宋体" w:cs="宋体"/>
+          <w:kern w:val="0"/>
+          <w:szCs w:val="21"/>
+        </w:rPr>
+        <w:t>）</w:t>
+      </w:r>
+    </w:p>
+    <w:p>
+      <w:pPr>
+        <w:pStyle w:val="a5"/>
+        <w:ind w:left="420" w:firstLineChars="0" w:firstLine="0"/>
+        <w:rPr>
+          <w:rFonts w:ascii="宋体" w:cs="宋体"/>
+          <w:kern w:val="0"/>
+          <w:szCs w:val="21"/>
+        </w:rPr>
+      </w:pPr>
+    </w:p>
+    <w:p>
+      <w:pPr>
+        <w:pStyle w:val="a5"/>
+        <w:widowControl/>
+        <w:numPr>
+          <w:ilvl w:val="0"/>
+          <w:numId w:val="46"/>
+        </w:numPr>
+        <w:ind w:firstLineChars="0"/>
+        <w:rPr>
+          <w:rFonts w:ascii="宋体" w:cs="宋体"/>
+          <w:kern w:val="0"/>
+          <w:szCs w:val="21"/>
+        </w:rPr>
+      </w:pPr>
+      <w:r>
+        <w:rPr>
+          <w:rFonts w:ascii="宋体" w:cs="宋体"/>
+          <w:kern w:val="0"/>
+          <w:szCs w:val="21"/>
+        </w:rPr>
+        <w:t>public void SendaddFriend(int add_id, String list_name)</w:t>
+      </w:r>
+    </w:p>
+    <w:p>
+      <w:pPr>
+        <w:pStyle w:val="a5"/>
+        <w:widowControl/>
+        <w:numPr>
+          <w:ilvl w:val="1"/>
+          <w:numId w:val="46"/>
+        </w:numPr>
+        <w:ind w:firstLineChars="0"/>
+        <w:rPr>
+          <w:rFonts w:ascii="宋体" w:cs="宋体"/>
+          <w:kern w:val="0"/>
+          <w:szCs w:val="21"/>
+        </w:rPr>
+      </w:pPr>
+      <w:r>
+        <w:rPr>
+          <w:rFonts w:ascii="宋体" w:cs="宋体" w:hint="eastAsia"/>
+          <w:kern w:val="0"/>
+          <w:szCs w:val="21"/>
+        </w:rPr>
+        <w:t>功能描述：发送添加好友信息</w:t>
+      </w:r>
+    </w:p>
+    <w:p>
+      <w:pPr>
+        <w:pStyle w:val="a5"/>
+        <w:widowControl/>
+        <w:numPr>
+          <w:ilvl w:val="1"/>
+          <w:numId w:val="46"/>
+        </w:numPr>
+        <w:ind w:firstLineChars="0"/>
+        <w:rPr>
+          <w:rFonts w:ascii="宋体" w:cs="宋体"/>
+          <w:kern w:val="0"/>
+          <w:szCs w:val="21"/>
+        </w:rPr>
+      </w:pPr>
+      <w:r>
+        <w:rPr>
+          <w:rFonts w:ascii="宋体" w:cs="宋体" w:hint="eastAsia"/>
+          <w:kern w:val="0"/>
+          <w:szCs w:val="21"/>
+        </w:rPr>
+        <w:t>参数：</w:t>
+      </w:r>
+      <w:r>
+        <w:rPr>
+          <w:rFonts w:ascii="宋体" w:cs="宋体"/>
+          <w:kern w:val="0"/>
+          <w:szCs w:val="21"/>
+        </w:rPr>
+        <w:t>int add_id</w:t>
+      </w:r>
+      <w:r>
+        <w:rPr>
+          <w:rFonts w:ascii="宋体" w:cs="宋体"/>
+          <w:kern w:val="0"/>
+          <w:szCs w:val="21"/>
+        </w:rPr>
+        <w:t>—</w:t>
+      </w:r>
+      <w:r>
+        <w:rPr>
+          <w:rFonts w:ascii="宋体" w:cs="宋体" w:hint="eastAsia"/>
+          <w:kern w:val="0"/>
+          <w:szCs w:val="21"/>
+        </w:rPr>
+        <w:t>好友</w:t>
+      </w:r>
+      <w:r>
+        <w:rPr>
+          <w:rFonts w:ascii="宋体" w:cs="宋体" w:hint="eastAsia"/>
+          <w:kern w:val="0"/>
+          <w:szCs w:val="21"/>
+        </w:rPr>
+        <w:t>i</w:t>
+      </w:r>
+      <w:r>
+        <w:rPr>
+          <w:rFonts w:ascii="宋体" w:cs="宋体"/>
+          <w:kern w:val="0"/>
+          <w:szCs w:val="21"/>
+        </w:rPr>
+        <w:t>d</w:t>
+      </w:r>
+    </w:p>
+    <w:p>
+      <w:pPr>
+        <w:pStyle w:val="a5"/>
+        <w:ind w:left="840" w:firstLineChars="0" w:firstLine="0"/>
+        <w:rPr>
+          <w:rFonts w:ascii="宋体" w:cs="宋体"/>
+          <w:kern w:val="0"/>
+          <w:szCs w:val="21"/>
+        </w:rPr>
+      </w:pPr>
+      <w:r>
+        <w:rPr>
+          <w:rFonts w:ascii="宋体" w:cs="宋体"/>
+          <w:kern w:val="0"/>
+          <w:szCs w:val="21"/>
+        </w:rPr>
+        <w:t xml:space="preserve">      </w:t>
+      </w:r>
+      <w:r>
+        <w:rPr>
+          <w:rFonts w:ascii="宋体" w:cs="宋体"/>
+          <w:kern w:val="0"/>
+          <w:szCs w:val="21"/>
+        </w:rPr>
+        <w:t>String list_name</w:t>
+      </w:r>
+      <w:r>
+        <w:rPr>
+          <w:rFonts w:ascii="宋体" w:cs="宋体"/>
+          <w:kern w:val="0"/>
+          <w:szCs w:val="21"/>
+        </w:rPr>
+        <w:t>—</w:t>
+      </w:r>
+      <w:r>
+        <w:rPr>
+          <w:rFonts w:ascii="宋体" w:cs="宋体" w:hint="eastAsia"/>
+          <w:kern w:val="0"/>
+          <w:szCs w:val="21"/>
+        </w:rPr>
+        <w:t>添加到</w:t>
+      </w:r>
+      <w:r>
+        <w:rPr>
+          <w:rFonts w:ascii="宋体" w:cs="宋体"/>
+          <w:kern w:val="0"/>
+          <w:szCs w:val="21"/>
+        </w:rPr>
+        <w:t>list_name</w:t>
+      </w:r>
+      <w:r>
+        <w:rPr>
+          <w:rFonts w:ascii="宋体" w:cs="宋体" w:hint="eastAsia"/>
+          <w:kern w:val="0"/>
+          <w:szCs w:val="21"/>
+        </w:rPr>
+        <w:t>分组</w:t>
+      </w:r>
+    </w:p>
+    <w:p>
+      <w:pPr>
+        <w:pStyle w:val="a5"/>
+        <w:widowControl/>
+        <w:numPr>
+          <w:ilvl w:val="1"/>
+          <w:numId w:val="46"/>
+        </w:numPr>
+        <w:ind w:firstLineChars="0"/>
+        <w:rPr>
+          <w:rFonts w:ascii="宋体" w:cs="宋体"/>
+          <w:kern w:val="0"/>
+          <w:szCs w:val="21"/>
+        </w:rPr>
+      </w:pPr>
+      <w:r>
+        <w:rPr>
+          <w:rFonts w:ascii="宋体" w:cs="宋体" w:hint="eastAsia"/>
+          <w:kern w:val="0"/>
+          <w:szCs w:val="21"/>
+        </w:rPr>
+        <w:t>返回值：</w:t>
+      </w:r>
+      <w:r>
+        <w:rPr>
+          <w:rFonts w:ascii="宋体" w:cs="宋体" w:hint="eastAsia"/>
+          <w:kern w:val="0"/>
+          <w:szCs w:val="21"/>
+        </w:rPr>
+        <w:t xml:space="preserve"> </w:t>
+      </w:r>
+      <w:r>
+        <w:rPr>
+          <w:rFonts w:ascii="宋体" w:cs="宋体" w:hint="eastAsia"/>
+          <w:kern w:val="0"/>
+          <w:szCs w:val="21"/>
+        </w:rPr>
+        <w:t>无</w:t>
+      </w:r>
+    </w:p>
+    <w:p/>
     <w:p>
       <w:pPr>
         <w:widowControl/>
         <w:spacing w:line="240" w:lineRule="auto"/>
         <w:jc w:val="left"/>
-        <w:rPr>
-          <w:rFonts w:hint="eastAsia"/>
-        </w:rPr>
-      </w:pPr>
-      <w:bookmarkStart w:id="50" w:name="_GoBack"/>
-      <w:bookmarkEnd w:id="50"/>
+      </w:pPr>
     </w:p>
     <w:sectPr>
-      <w:headerReference w:type="default" r:id="rId18"/>
-      <w:footerReference w:type="default" r:id="rId19"/>
+      <w:headerReference w:type="default" r:id="rId26"/>
+      <w:footerReference w:type="default" r:id="rId27"/>
       <w:pgSz w:w="11906" w:h="16838"/>
       <w:pgMar w:top="1440" w:right="1800" w:bottom="1440" w:left="1800" w:header="851" w:footer="992" w:gutter="0"/>
       <w:cols w:space="425"/>
@@ -11880,6 +13883,7 @@
         <w:docPartUnique/>
       </w:docPartObj>
     </w:sdtPr>
+    <w:sdtEndPr/>
     <w:sdtContent>
       <w:p>
         <w:pPr>
@@ -11900,7 +13904,7 @@
             <w:noProof/>
             <w:lang w:val="zh-CN"/>
           </w:rPr>
-          <w:t>17</w:t>
+          <w:t>9</w:t>
         </w:r>
         <w:r>
           <w:fldChar w:fldCharType="end"/>
@@ -12206,6 +14210,92 @@
     </w:lvl>
   </w:abstractNum>
   <w:abstractNum w:abstractNumId="5">
+    <w:nsid w:val="0B434752"/>
+    <w:multiLevelType w:val="hybridMultilevel"/>
+    <w:tmpl w:val="299A7D5E"/>
+    <w:lvl w:ilvl="0" w:tplc="04090011">
+      <w:start w:val="1"/>
+      <w:numFmt w:val="decimal"/>
+      <w:lvlText w:val="%1)"/>
+      <w:lvlJc w:val="left"/>
+      <w:pPr>
+        <w:ind w:left="420" w:hanging="420"/>
+      </w:pPr>
+    </w:lvl>
+    <w:lvl w:ilvl="1" w:tplc="04090019">
+      <w:start w:val="1"/>
+      <w:numFmt w:val="lowerLetter"/>
+      <w:lvlText w:val="%2)"/>
+      <w:lvlJc w:val="left"/>
+      <w:pPr>
+        <w:ind w:left="840" w:hanging="420"/>
+      </w:pPr>
+    </w:lvl>
+    <w:lvl w:ilvl="2" w:tplc="0409001B">
+      <w:start w:val="1"/>
+      <w:numFmt w:val="lowerRoman"/>
+      <w:lvlText w:val="%3."/>
+      <w:lvlJc w:val="right"/>
+      <w:pPr>
+        <w:ind w:left="1260" w:hanging="420"/>
+      </w:pPr>
+    </w:lvl>
+    <w:lvl w:ilvl="3" w:tplc="0409000F">
+      <w:start w:val="1"/>
+      <w:numFmt w:val="decimal"/>
+      <w:lvlText w:val="%4."/>
+      <w:lvlJc w:val="left"/>
+      <w:pPr>
+        <w:ind w:left="1680" w:hanging="420"/>
+      </w:pPr>
+    </w:lvl>
+    <w:lvl w:ilvl="4" w:tplc="04090019" w:tentative="1">
+      <w:start w:val="1"/>
+      <w:numFmt w:val="lowerLetter"/>
+      <w:lvlText w:val="%5)"/>
+      <w:lvlJc w:val="left"/>
+      <w:pPr>
+        <w:ind w:left="2100" w:hanging="420"/>
+      </w:pPr>
+    </w:lvl>
+    <w:lvl w:ilvl="5" w:tplc="0409001B" w:tentative="1">
+      <w:start w:val="1"/>
+      <w:numFmt w:val="lowerRoman"/>
+      <w:lvlText w:val="%6."/>
+      <w:lvlJc w:val="right"/>
+      <w:pPr>
+        <w:ind w:left="2520" w:hanging="420"/>
+      </w:pPr>
+    </w:lvl>
+    <w:lvl w:ilvl="6" w:tplc="0409000F" w:tentative="1">
+      <w:start w:val="1"/>
+      <w:numFmt w:val="decimal"/>
+      <w:lvlText w:val="%7."/>
+      <w:lvlJc w:val="left"/>
+      <w:pPr>
+        <w:ind w:left="2940" w:hanging="420"/>
+      </w:pPr>
+    </w:lvl>
+    <w:lvl w:ilvl="7" w:tplc="04090019" w:tentative="1">
+      <w:start w:val="1"/>
+      <w:numFmt w:val="lowerLetter"/>
+      <w:lvlText w:val="%8)"/>
+      <w:lvlJc w:val="left"/>
+      <w:pPr>
+        <w:ind w:left="3360" w:hanging="420"/>
+      </w:pPr>
+    </w:lvl>
+    <w:lvl w:ilvl="8" w:tplc="0409001B" w:tentative="1">
+      <w:start w:val="1"/>
+      <w:numFmt w:val="lowerRoman"/>
+      <w:lvlText w:val="%9."/>
+      <w:lvlJc w:val="right"/>
+      <w:pPr>
+        <w:ind w:left="3780" w:hanging="420"/>
+      </w:pPr>
+    </w:lvl>
+  </w:abstractNum>
+  <w:abstractNum w:abstractNumId="6">
     <w:nsid w:val="0C5964B1"/>
     <w:multiLevelType w:val="hybridMultilevel"/>
     <w:tmpl w:val="2D9AF974"/>
@@ -12294,7 +14384,7 @@
       </w:pPr>
     </w:lvl>
   </w:abstractNum>
-  <w:abstractNum w:abstractNumId="6">
+  <w:abstractNum w:abstractNumId="7">
     <w:nsid w:val="0C9C6318"/>
     <w:multiLevelType w:val="hybridMultilevel"/>
     <w:tmpl w:val="949CD356"/>
@@ -12383,7 +14473,7 @@
       </w:pPr>
     </w:lvl>
   </w:abstractNum>
-  <w:abstractNum w:abstractNumId="7">
+  <w:abstractNum w:abstractNumId="8">
     <w:nsid w:val="1144200E"/>
     <w:multiLevelType w:val="hybridMultilevel"/>
     <w:tmpl w:val="E92E05EC"/>
@@ -12472,7 +14562,7 @@
       </w:pPr>
     </w:lvl>
   </w:abstractNum>
-  <w:abstractNum w:abstractNumId="8">
+  <w:abstractNum w:abstractNumId="9">
     <w:nsid w:val="126D1B45"/>
     <w:multiLevelType w:val="hybridMultilevel"/>
     <w:tmpl w:val="9B2EB7A8"/>
@@ -12561,7 +14651,7 @@
       </w:pPr>
     </w:lvl>
   </w:abstractNum>
-  <w:abstractNum w:abstractNumId="9">
+  <w:abstractNum w:abstractNumId="10">
     <w:nsid w:val="12C12065"/>
     <w:multiLevelType w:val="hybridMultilevel"/>
     <w:tmpl w:val="D9E60112"/>
@@ -12650,7 +14740,7 @@
       </w:pPr>
     </w:lvl>
   </w:abstractNum>
-  <w:abstractNum w:abstractNumId="10">
+  <w:abstractNum w:abstractNumId="11">
     <w:nsid w:val="175A00E9"/>
     <w:multiLevelType w:val="hybridMultilevel"/>
     <w:tmpl w:val="1AB292DE"/>
@@ -12763,7 +14853,7 @@
       </w:rPr>
     </w:lvl>
   </w:abstractNum>
-  <w:abstractNum w:abstractNumId="11">
+  <w:abstractNum w:abstractNumId="12">
     <w:nsid w:val="19EF24F6"/>
     <w:multiLevelType w:val="hybridMultilevel"/>
     <w:tmpl w:val="31C0FD36"/>
@@ -12852,7 +14942,7 @@
       </w:pPr>
     </w:lvl>
   </w:abstractNum>
-  <w:abstractNum w:abstractNumId="12">
+  <w:abstractNum w:abstractNumId="13">
     <w:nsid w:val="1CFC24F9"/>
     <w:multiLevelType w:val="hybridMultilevel"/>
     <w:tmpl w:val="2F0090AA"/>
@@ -12965,7 +15055,7 @@
       </w:rPr>
     </w:lvl>
   </w:abstractNum>
-  <w:abstractNum w:abstractNumId="13">
+  <w:abstractNum w:abstractNumId="14">
     <w:nsid w:val="272C7B63"/>
     <w:multiLevelType w:val="hybridMultilevel"/>
     <w:tmpl w:val="9DC05B36"/>
@@ -13054,7 +15144,7 @@
       </w:pPr>
     </w:lvl>
   </w:abstractNum>
-  <w:abstractNum w:abstractNumId="14">
+  <w:abstractNum w:abstractNumId="15">
     <w:nsid w:val="2C89443F"/>
     <w:multiLevelType w:val="hybridMultilevel"/>
     <w:tmpl w:val="BE3447D0"/>
@@ -13143,7 +15233,7 @@
       </w:pPr>
     </w:lvl>
   </w:abstractNum>
-  <w:abstractNum w:abstractNumId="15">
+  <w:abstractNum w:abstractNumId="16">
     <w:nsid w:val="2CDF19CD"/>
     <w:multiLevelType w:val="hybridMultilevel"/>
     <w:tmpl w:val="F350EAD0"/>
@@ -13232,7 +15322,7 @@
       </w:pPr>
     </w:lvl>
   </w:abstractNum>
-  <w:abstractNum w:abstractNumId="16">
+  <w:abstractNum w:abstractNumId="17">
     <w:nsid w:val="2D9E4A53"/>
     <w:multiLevelType w:val="hybridMultilevel"/>
     <w:tmpl w:val="3F9EDD12"/>
@@ -13321,7 +15411,7 @@
       </w:pPr>
     </w:lvl>
   </w:abstractNum>
-  <w:abstractNum w:abstractNumId="17">
+  <w:abstractNum w:abstractNumId="18">
     <w:nsid w:val="2F2726C4"/>
     <w:multiLevelType w:val="hybridMultilevel"/>
     <w:tmpl w:val="EE723EB0"/>
@@ -13410,7 +15500,7 @@
       </w:pPr>
     </w:lvl>
   </w:abstractNum>
-  <w:abstractNum w:abstractNumId="18">
+  <w:abstractNum w:abstractNumId="19">
     <w:nsid w:val="35537BBD"/>
     <w:multiLevelType w:val="multilevel"/>
     <w:tmpl w:val="35537BBD"/>
@@ -13523,7 +15613,7 @@
       </w:rPr>
     </w:lvl>
   </w:abstractNum>
-  <w:abstractNum w:abstractNumId="19">
+  <w:abstractNum w:abstractNumId="20">
     <w:nsid w:val="35EE3197"/>
     <w:multiLevelType w:val="hybridMultilevel"/>
     <w:tmpl w:val="5F88479E"/>
@@ -13612,7 +15702,7 @@
       </w:pPr>
     </w:lvl>
   </w:abstractNum>
-  <w:abstractNum w:abstractNumId="20">
+  <w:abstractNum w:abstractNumId="21">
     <w:nsid w:val="362E3A15"/>
     <w:multiLevelType w:val="hybridMultilevel"/>
     <w:tmpl w:val="DB840DD2"/>
@@ -13698,7 +15788,96 @@
       </w:pPr>
     </w:lvl>
   </w:abstractNum>
-  <w:abstractNum w:abstractNumId="21">
+  <w:abstractNum w:abstractNumId="22">
+    <w:nsid w:val="3C7473FE"/>
+    <w:multiLevelType w:val="hybridMultilevel"/>
+    <w:tmpl w:val="43F09D78"/>
+    <w:lvl w:ilvl="0" w:tplc="B7641F12">
+      <w:start w:val="1"/>
+      <w:numFmt w:val="lowerLetter"/>
+      <w:lvlText w:val="%1)"/>
+      <w:lvlJc w:val="left"/>
+      <w:pPr>
+        <w:ind w:left="780" w:hanging="360"/>
+      </w:pPr>
+      <w:rPr>
+        <w:rFonts w:hint="default"/>
+      </w:rPr>
+    </w:lvl>
+    <w:lvl w:ilvl="1" w:tplc="04090019" w:tentative="1">
+      <w:start w:val="1"/>
+      <w:numFmt w:val="lowerLetter"/>
+      <w:lvlText w:val="%2)"/>
+      <w:lvlJc w:val="left"/>
+      <w:pPr>
+        <w:ind w:left="1260" w:hanging="420"/>
+      </w:pPr>
+    </w:lvl>
+    <w:lvl w:ilvl="2" w:tplc="0409001B" w:tentative="1">
+      <w:start w:val="1"/>
+      <w:numFmt w:val="lowerRoman"/>
+      <w:lvlText w:val="%3."/>
+      <w:lvlJc w:val="right"/>
+      <w:pPr>
+        <w:ind w:left="1680" w:hanging="420"/>
+      </w:pPr>
+    </w:lvl>
+    <w:lvl w:ilvl="3" w:tplc="0409000F" w:tentative="1">
+      <w:start w:val="1"/>
+      <w:numFmt w:val="decimal"/>
+      <w:lvlText w:val="%4."/>
+      <w:lvlJc w:val="left"/>
+      <w:pPr>
+        <w:ind w:left="2100" w:hanging="420"/>
+      </w:pPr>
+    </w:lvl>
+    <w:lvl w:ilvl="4" w:tplc="04090019" w:tentative="1">
+      <w:start w:val="1"/>
+      <w:numFmt w:val="lowerLetter"/>
+      <w:lvlText w:val="%5)"/>
+      <w:lvlJc w:val="left"/>
+      <w:pPr>
+        <w:ind w:left="2520" w:hanging="420"/>
+      </w:pPr>
+    </w:lvl>
+    <w:lvl w:ilvl="5" w:tplc="0409001B" w:tentative="1">
+      <w:start w:val="1"/>
+      <w:numFmt w:val="lowerRoman"/>
+      <w:lvlText w:val="%6."/>
+      <w:lvlJc w:val="right"/>
+      <w:pPr>
+        <w:ind w:left="2940" w:hanging="420"/>
+      </w:pPr>
+    </w:lvl>
+    <w:lvl w:ilvl="6" w:tplc="0409000F" w:tentative="1">
+      <w:start w:val="1"/>
+      <w:numFmt w:val="decimal"/>
+      <w:lvlText w:val="%7."/>
+      <w:lvlJc w:val="left"/>
+      <w:pPr>
+        <w:ind w:left="3360" w:hanging="420"/>
+      </w:pPr>
+    </w:lvl>
+    <w:lvl w:ilvl="7" w:tplc="04090019" w:tentative="1">
+      <w:start w:val="1"/>
+      <w:numFmt w:val="lowerLetter"/>
+      <w:lvlText w:val="%8)"/>
+      <w:lvlJc w:val="left"/>
+      <w:pPr>
+        <w:ind w:left="3780" w:hanging="420"/>
+      </w:pPr>
+    </w:lvl>
+    <w:lvl w:ilvl="8" w:tplc="0409001B" w:tentative="1">
+      <w:start w:val="1"/>
+      <w:numFmt w:val="lowerRoman"/>
+      <w:lvlText w:val="%9."/>
+      <w:lvlJc w:val="right"/>
+      <w:pPr>
+        <w:ind w:left="4200" w:hanging="420"/>
+      </w:pPr>
+    </w:lvl>
+  </w:abstractNum>
+  <w:abstractNum w:abstractNumId="23">
     <w:nsid w:val="3C817234"/>
     <w:multiLevelType w:val="hybridMultilevel"/>
     <w:tmpl w:val="E91A4D26"/>
@@ -13787,7 +15966,7 @@
       </w:pPr>
     </w:lvl>
   </w:abstractNum>
-  <w:abstractNum w:abstractNumId="22">
+  <w:abstractNum w:abstractNumId="24">
     <w:nsid w:val="3E5F79A2"/>
     <w:multiLevelType w:val="hybridMultilevel"/>
     <w:tmpl w:val="3E0EFAD0"/>
@@ -13876,7 +16055,7 @@
       </w:pPr>
     </w:lvl>
   </w:abstractNum>
-  <w:abstractNum w:abstractNumId="23">
+  <w:abstractNum w:abstractNumId="25">
     <w:nsid w:val="3E6C79D0"/>
     <w:multiLevelType w:val="hybridMultilevel"/>
     <w:tmpl w:val="299A7D5E"/>
@@ -13962,7 +16141,7 @@
       </w:pPr>
     </w:lvl>
   </w:abstractNum>
-  <w:abstractNum w:abstractNumId="24">
+  <w:abstractNum w:abstractNumId="26">
     <w:nsid w:val="44331011"/>
     <w:multiLevelType w:val="multilevel"/>
     <w:tmpl w:val="44331011"/>
@@ -14075,7 +16254,7 @@
       </w:rPr>
     </w:lvl>
   </w:abstractNum>
-  <w:abstractNum w:abstractNumId="25">
+  <w:abstractNum w:abstractNumId="27">
     <w:nsid w:val="461426A1"/>
     <w:multiLevelType w:val="hybridMultilevel"/>
     <w:tmpl w:val="489616C6"/>
@@ -14164,7 +16343,7 @@
       </w:pPr>
     </w:lvl>
   </w:abstractNum>
-  <w:abstractNum w:abstractNumId="26">
+  <w:abstractNum w:abstractNumId="28">
     <w:nsid w:val="466F5F15"/>
     <w:multiLevelType w:val="hybridMultilevel"/>
     <w:tmpl w:val="DF16E616"/>
@@ -14253,7 +16432,7 @@
       </w:pPr>
     </w:lvl>
   </w:abstractNum>
-  <w:abstractNum w:abstractNumId="27">
+  <w:abstractNum w:abstractNumId="29">
     <w:nsid w:val="471355B2"/>
     <w:multiLevelType w:val="hybridMultilevel"/>
     <w:tmpl w:val="68B45C3A"/>
@@ -14366,7 +16545,7 @@
       </w:rPr>
     </w:lvl>
   </w:abstractNum>
-  <w:abstractNum w:abstractNumId="28">
+  <w:abstractNum w:abstractNumId="30">
     <w:nsid w:val="48005F42"/>
     <w:multiLevelType w:val="hybridMultilevel"/>
     <w:tmpl w:val="AAFAB632"/>
@@ -14455,7 +16634,7 @@
       </w:pPr>
     </w:lvl>
   </w:abstractNum>
-  <w:abstractNum w:abstractNumId="29">
+  <w:abstractNum w:abstractNumId="31">
     <w:nsid w:val="49EE0325"/>
     <w:multiLevelType w:val="hybridMultilevel"/>
     <w:tmpl w:val="B43C08A8"/>
@@ -14544,7 +16723,7 @@
       </w:pPr>
     </w:lvl>
   </w:abstractNum>
-  <w:abstractNum w:abstractNumId="30">
+  <w:abstractNum w:abstractNumId="32">
     <w:nsid w:val="4E804C15"/>
     <w:multiLevelType w:val="hybridMultilevel"/>
     <w:tmpl w:val="FCF6FF02"/>
@@ -14633,7 +16812,7 @@
       </w:pPr>
     </w:lvl>
   </w:abstractNum>
-  <w:abstractNum w:abstractNumId="31">
+  <w:abstractNum w:abstractNumId="33">
     <w:nsid w:val="510319DF"/>
     <w:multiLevelType w:val="hybridMultilevel"/>
     <w:tmpl w:val="85B2A084"/>
@@ -14722,7 +16901,7 @@
       </w:pPr>
     </w:lvl>
   </w:abstractNum>
-  <w:abstractNum w:abstractNumId="32">
+  <w:abstractNum w:abstractNumId="34">
     <w:nsid w:val="51735C5C"/>
     <w:multiLevelType w:val="hybridMultilevel"/>
     <w:tmpl w:val="D9B214A4"/>
@@ -14811,7 +16990,7 @@
       </w:pPr>
     </w:lvl>
   </w:abstractNum>
-  <w:abstractNum w:abstractNumId="33">
+  <w:abstractNum w:abstractNumId="35">
     <w:nsid w:val="53995527"/>
     <w:multiLevelType w:val="multilevel"/>
     <w:tmpl w:val="53995527"/>
@@ -14897,7 +17076,7 @@
       </w:pPr>
     </w:lvl>
   </w:abstractNum>
-  <w:abstractNum w:abstractNumId="34">
+  <w:abstractNum w:abstractNumId="36">
     <w:nsid w:val="54EB0571"/>
     <w:multiLevelType w:val="hybridMultilevel"/>
     <w:tmpl w:val="E8883782"/>
@@ -14986,7 +17165,7 @@
       </w:pPr>
     </w:lvl>
   </w:abstractNum>
-  <w:abstractNum w:abstractNumId="35">
+  <w:abstractNum w:abstractNumId="37">
     <w:nsid w:val="606833C7"/>
     <w:multiLevelType w:val="hybridMultilevel"/>
     <w:tmpl w:val="1188EFD6"/>
@@ -15075,7 +17254,7 @@
       </w:pPr>
     </w:lvl>
   </w:abstractNum>
-  <w:abstractNum w:abstractNumId="36">
+  <w:abstractNum w:abstractNumId="38">
     <w:nsid w:val="63D5BC6C"/>
     <w:multiLevelType w:val="singleLevel"/>
     <w:tmpl w:val="63D5BC6C"/>
@@ -15087,7 +17266,7 @@
       <w:lvlJc w:val="left"/>
     </w:lvl>
   </w:abstractNum>
-  <w:abstractNum w:abstractNumId="37">
+  <w:abstractNum w:abstractNumId="39">
     <w:nsid w:val="6578733E"/>
     <w:multiLevelType w:val="hybridMultilevel"/>
     <w:tmpl w:val="B62EB096"/>
@@ -15176,7 +17355,7 @@
       </w:pPr>
     </w:lvl>
   </w:abstractNum>
-  <w:abstractNum w:abstractNumId="38">
+  <w:abstractNum w:abstractNumId="40">
     <w:nsid w:val="65BC1EB8"/>
     <w:multiLevelType w:val="hybridMultilevel"/>
     <w:tmpl w:val="299A7D5E"/>
@@ -15262,7 +17441,7 @@
       </w:pPr>
     </w:lvl>
   </w:abstractNum>
-  <w:abstractNum w:abstractNumId="39">
+  <w:abstractNum w:abstractNumId="41">
     <w:nsid w:val="6887446A"/>
     <w:multiLevelType w:val="hybridMultilevel"/>
     <w:tmpl w:val="D61EC09E"/>
@@ -15351,7 +17530,7 @@
       </w:pPr>
     </w:lvl>
   </w:abstractNum>
-  <w:abstractNum w:abstractNumId="40">
+  <w:abstractNum w:abstractNumId="42">
     <w:nsid w:val="69552AB7"/>
     <w:multiLevelType w:val="multilevel"/>
     <w:tmpl w:val="69552AB7"/>
@@ -15464,7 +17643,7 @@
       </w:rPr>
     </w:lvl>
   </w:abstractNum>
-  <w:abstractNum w:abstractNumId="41">
+  <w:abstractNum w:abstractNumId="43">
     <w:nsid w:val="72033DE4"/>
     <w:multiLevelType w:val="hybridMultilevel"/>
     <w:tmpl w:val="1B840358"/>
@@ -15553,7 +17732,7 @@
       </w:pPr>
     </w:lvl>
   </w:abstractNum>
-  <w:abstractNum w:abstractNumId="42">
+  <w:abstractNum w:abstractNumId="44">
     <w:nsid w:val="76E05371"/>
     <w:multiLevelType w:val="multilevel"/>
     <w:tmpl w:val="D342119C"/>
@@ -15693,7 +17872,7 @@
       </w:rPr>
     </w:lvl>
   </w:abstractNum>
-  <w:abstractNum w:abstractNumId="43">
+  <w:abstractNum w:abstractNumId="45">
     <w:nsid w:val="7CAB1087"/>
     <w:multiLevelType w:val="hybridMultilevel"/>
     <w:tmpl w:val="299A7D5E"/>
@@ -15779,7 +17958,7 @@
       </w:pPr>
     </w:lvl>
   </w:abstractNum>
-  <w:abstractNum w:abstractNumId="44">
+  <w:abstractNum w:abstractNumId="46">
     <w:nsid w:val="7E4914AA"/>
     <w:multiLevelType w:val="hybridMultilevel"/>
     <w:tmpl w:val="CFF23224"/>
@@ -15872,19 +18051,19 @@
     <w:abstractNumId w:val="3"/>
   </w:num>
   <w:num w:numId="2">
+    <w:abstractNumId w:val="44"/>
+  </w:num>
+  <w:num w:numId="3">
+    <w:abstractNumId w:val="35"/>
+  </w:num>
+  <w:num w:numId="4">
+    <w:abstractNumId w:val="26"/>
+  </w:num>
+  <w:num w:numId="5">
     <w:abstractNumId w:val="42"/>
   </w:num>
-  <w:num w:numId="3">
-    <w:abstractNumId w:val="33"/>
-  </w:num>
-  <w:num w:numId="4">
-    <w:abstractNumId w:val="24"/>
-  </w:num>
-  <w:num w:numId="5">
-    <w:abstractNumId w:val="40"/>
-  </w:num>
   <w:num w:numId="6">
-    <w:abstractNumId w:val="18"/>
+    <w:abstractNumId w:val="19"/>
   </w:num>
   <w:num w:numId="7">
     <w:abstractNumId w:val="1"/>
@@ -15896,112 +18075,118 @@
     <w:abstractNumId w:val="0"/>
   </w:num>
   <w:num w:numId="10">
-    <w:abstractNumId w:val="36"/>
+    <w:abstractNumId w:val="38"/>
   </w:num>
   <w:num w:numId="11">
     <w:abstractNumId w:val="4"/>
   </w:num>
   <w:num w:numId="12">
+    <w:abstractNumId w:val="11"/>
+  </w:num>
+  <w:num w:numId="13">
+    <w:abstractNumId w:val="13"/>
+  </w:num>
+  <w:num w:numId="14">
+    <w:abstractNumId w:val="41"/>
+  </w:num>
+  <w:num w:numId="15">
+    <w:abstractNumId w:val="32"/>
+  </w:num>
+  <w:num w:numId="16">
+    <w:abstractNumId w:val="27"/>
+  </w:num>
+  <w:num w:numId="17">
+    <w:abstractNumId w:val="23"/>
+  </w:num>
+  <w:num w:numId="18">
+    <w:abstractNumId w:val="18"/>
+  </w:num>
+  <w:num w:numId="19">
+    <w:abstractNumId w:val="43"/>
+  </w:num>
+  <w:num w:numId="20">
+    <w:abstractNumId w:val="9"/>
+  </w:num>
+  <w:num w:numId="21">
+    <w:abstractNumId w:val="24"/>
+  </w:num>
+  <w:num w:numId="22">
+    <w:abstractNumId w:val="37"/>
+  </w:num>
+  <w:num w:numId="23">
+    <w:abstractNumId w:val="31"/>
+  </w:num>
+  <w:num w:numId="24">
+    <w:abstractNumId w:val="33"/>
+  </w:num>
+  <w:num w:numId="25">
     <w:abstractNumId w:val="10"/>
   </w:num>
-  <w:num w:numId="13">
+  <w:num w:numId="26">
+    <w:abstractNumId w:val="30"/>
+  </w:num>
+  <w:num w:numId="27">
+    <w:abstractNumId w:val="29"/>
+  </w:num>
+  <w:num w:numId="28">
+    <w:abstractNumId w:val="15"/>
+  </w:num>
+  <w:num w:numId="29">
+    <w:abstractNumId w:val="8"/>
+  </w:num>
+  <w:num w:numId="30">
+    <w:abstractNumId w:val="20"/>
+  </w:num>
+  <w:num w:numId="31">
+    <w:abstractNumId w:val="28"/>
+  </w:num>
+  <w:num w:numId="32">
+    <w:abstractNumId w:val="17"/>
+  </w:num>
+  <w:num w:numId="33">
+    <w:abstractNumId w:val="39"/>
+  </w:num>
+  <w:num w:numId="34">
+    <w:abstractNumId w:val="14"/>
+  </w:num>
+  <w:num w:numId="35">
+    <w:abstractNumId w:val="36"/>
+  </w:num>
+  <w:num w:numId="36">
+    <w:abstractNumId w:val="7"/>
+  </w:num>
+  <w:num w:numId="37">
+    <w:abstractNumId w:val="34"/>
+  </w:num>
+  <w:num w:numId="38">
+    <w:abstractNumId w:val="6"/>
+  </w:num>
+  <w:num w:numId="39">
+    <w:abstractNumId w:val="16"/>
+  </w:num>
+  <w:num w:numId="40">
+    <w:abstractNumId w:val="46"/>
+  </w:num>
+  <w:num w:numId="41">
     <w:abstractNumId w:val="12"/>
   </w:num>
-  <w:num w:numId="14">
-    <w:abstractNumId w:val="39"/>
+  <w:num w:numId="42">
+    <w:abstractNumId w:val="45"/>
   </w:num>
-  <w:num w:numId="15">
-    <w:abstractNumId w:val="30"/>
-  </w:num>
-  <w:num w:numId="16">
+  <w:num w:numId="43">
     <w:abstractNumId w:val="25"/>
   </w:num>
-  <w:num w:numId="17">
+  <w:num w:numId="44">
+    <w:abstractNumId w:val="40"/>
+  </w:num>
+  <w:num w:numId="45">
     <w:abstractNumId w:val="21"/>
   </w:num>
-  <w:num w:numId="18">
-    <w:abstractNumId w:val="17"/>
-  </w:num>
-  <w:num w:numId="19">
-    <w:abstractNumId w:val="41"/>
-  </w:num>
-  <w:num w:numId="20">
-    <w:abstractNumId w:val="8"/>
-  </w:num>
-  <w:num w:numId="21">
-    <w:abstractNumId w:val="22"/>
-  </w:num>
-  <w:num w:numId="22">
-    <w:abstractNumId w:val="35"/>
-  </w:num>
-  <w:num w:numId="23">
-    <w:abstractNumId w:val="29"/>
-  </w:num>
-  <w:num w:numId="24">
-    <w:abstractNumId w:val="31"/>
-  </w:num>
-  <w:num w:numId="25">
-    <w:abstractNumId w:val="9"/>
-  </w:num>
-  <w:num w:numId="26">
-    <w:abstractNumId w:val="28"/>
-  </w:num>
-  <w:num w:numId="27">
-    <w:abstractNumId w:val="27"/>
-  </w:num>
-  <w:num w:numId="28">
-    <w:abstractNumId w:val="14"/>
-  </w:num>
-  <w:num w:numId="29">
-    <w:abstractNumId w:val="7"/>
-  </w:num>
-  <w:num w:numId="30">
-    <w:abstractNumId w:val="19"/>
-  </w:num>
-  <w:num w:numId="31">
-    <w:abstractNumId w:val="26"/>
-  </w:num>
-  <w:num w:numId="32">
-    <w:abstractNumId w:val="16"/>
-  </w:num>
-  <w:num w:numId="33">
-    <w:abstractNumId w:val="37"/>
-  </w:num>
-  <w:num w:numId="34">
-    <w:abstractNumId w:val="13"/>
-  </w:num>
-  <w:num w:numId="35">
-    <w:abstractNumId w:val="34"/>
-  </w:num>
-  <w:num w:numId="36">
-    <w:abstractNumId w:val="6"/>
-  </w:num>
-  <w:num w:numId="37">
-    <w:abstractNumId w:val="32"/>
-  </w:num>
-  <w:num w:numId="38">
+  <w:num w:numId="46">
     <w:abstractNumId w:val="5"/>
   </w:num>
-  <w:num w:numId="39">
-    <w:abstractNumId w:val="15"/>
-  </w:num>
-  <w:num w:numId="40">
-    <w:abstractNumId w:val="44"/>
-  </w:num>
-  <w:num w:numId="41">
-    <w:abstractNumId w:val="11"/>
-  </w:num>
-  <w:num w:numId="42">
-    <w:abstractNumId w:val="43"/>
-  </w:num>
-  <w:num w:numId="43">
-    <w:abstractNumId w:val="23"/>
-  </w:num>
-  <w:num w:numId="44">
-    <w:abstractNumId w:val="38"/>
-  </w:num>
-  <w:num w:numId="45">
-    <w:abstractNumId w:val="20"/>
+  <w:num w:numId="47">
+    <w:abstractNumId w:val="22"/>
   </w:num>
 </w:numbering>
 </file>
@@ -17283,7 +19468,7 @@
 </file>
 
 <file path=customXml/itemProps2.xml><?xml version="1.0" encoding="utf-8"?>
-<ds:datastoreItem xmlns:ds="http://schemas.openxmlformats.org/officeDocument/2006/customXml" ds:itemID="{BA9B936C-17A6-4E35-A8BB-2331EE4B82E7}">
+<ds:datastoreItem xmlns:ds="http://schemas.openxmlformats.org/officeDocument/2006/customXml" ds:itemID="{869630C1-8B40-400E-9C42-A5CE519FA869}">
   <ds:schemaRefs>
     <ds:schemaRef ds:uri="http://schemas.openxmlformats.org/officeDocument/2006/bibliography"/>
   </ds:schemaRefs>
